--- a/Task 11/Тема 11 - ООП.docx
+++ b/Task 11/Тема 11 - ООП.docx
@@ -97,36 +97,28 @@
         <w:rPr>
           <w:b/>
         </w:rPr>
-        <w:t>Р</w:t>
-      </w:r>
+        <w:t>Простые классы</w:t>
+      </w:r>
+    </w:p>
+    <w:p>
+      <w:pPr>
+        <w:jc w:val="center"/>
+        <w:rPr>
+          <w:lang w:val="en-US"/>
+        </w:rPr>
+      </w:pPr>
       <w:r>
         <w:rPr>
           <w:b/>
         </w:rPr>
-        <w:t>яд Тейлора</w:t>
-      </w:r>
-    </w:p>
-    <w:p>
-      <w:pPr>
-        <w:jc w:val="center"/>
-      </w:pPr>
+        <w:t>Вариант №</w:t>
+      </w:r>
       <w:r>
         <w:rPr>
           <w:b/>
-        </w:rPr>
-        <w:t>Вариант №</w:t>
-      </w:r>
-      <w:r>
-        <w:rPr>
-          <w:b/>
+          <w:lang w:val="en-US"/>
         </w:rPr>
         <w:t>1</w:t>
-      </w:r>
-      <w:r>
-        <w:rPr>
-          <w:b/>
-        </w:rPr>
-        <w:t>3</w:t>
       </w:r>
     </w:p>
     <w:p>
@@ -353,7 +345,7 @@
           <w:r>
             <w:fldChar w:fldCharType="separate"/>
           </w:r>
-          <w:hyperlink w:anchor="_Toc119686283" w:history="1">
+          <w:hyperlink w:anchor="_Toc120896622" w:history="1">
             <w:r>
               <w:rPr>
                 <w:rStyle w:val="Hyperlink"/>
@@ -380,7 +372,7 @@
                 <w:noProof/>
                 <w:webHidden/>
               </w:rPr>
-              <w:instrText xml:space="preserve"> PAGEREF _Toc119686283 \h </w:instrText>
+              <w:instrText xml:space="preserve"> PAGEREF _Toc120896622 \h </w:instrText>
             </w:r>
             <w:r>
               <w:rPr>
@@ -425,7 +417,7 @@
               <w:lang w:val="en-US"/>
             </w:rPr>
           </w:pPr>
-          <w:hyperlink w:anchor="_Toc119686284" w:history="1">
+          <w:hyperlink w:anchor="_Toc120896623" w:history="1">
             <w:r>
               <w:rPr>
                 <w:rStyle w:val="Hyperlink"/>
@@ -452,7 +444,7 @@
                 <w:noProof/>
                 <w:webHidden/>
               </w:rPr>
-              <w:instrText xml:space="preserve"> PAGEREF _Toc119686284 \h </w:instrText>
+              <w:instrText xml:space="preserve"> PAGEREF _Toc120896623 \h </w:instrText>
             </w:r>
             <w:r>
               <w:rPr>
@@ -472,7 +464,151 @@
                 <w:noProof/>
                 <w:webHidden/>
               </w:rPr>
-              <w:t>3</w:t>
+              <w:t>4</w:t>
+            </w:r>
+            <w:r>
+              <w:rPr>
+                <w:noProof/>
+                <w:webHidden/>
+              </w:rPr>
+              <w:fldChar w:fldCharType="end"/>
+            </w:r>
+          </w:hyperlink>
+        </w:p>
+        <w:p>
+          <w:pPr>
+            <w:pStyle w:val="TOC1"/>
+            <w:tabs>
+              <w:tab w:val="right" w:leader="dot" w:pos="10790"/>
+            </w:tabs>
+            <w:rPr>
+              <w:rFonts w:asciiTheme="minorHAnsi" w:eastAsiaTheme="minorEastAsia" w:hAnsiTheme="minorHAnsi" w:cstheme="minorBidi"/>
+              <w:noProof/>
+              <w:color w:val="auto"/>
+              <w:sz w:val="22"/>
+              <w:lang w:val="en-US"/>
+            </w:rPr>
+          </w:pPr>
+          <w:hyperlink w:anchor="_Toc120896627" w:history="1">
+            <w:r>
+              <w:rPr>
+                <w:rStyle w:val="Hyperlink"/>
+                <w:noProof/>
+              </w:rPr>
+              <w:t>Задача №2</w:t>
+            </w:r>
+            <w:r>
+              <w:rPr>
+                <w:noProof/>
+                <w:webHidden/>
+              </w:rPr>
+              <w:tab/>
+            </w:r>
+            <w:r>
+              <w:rPr>
+                <w:noProof/>
+                <w:webHidden/>
+              </w:rPr>
+              <w:fldChar w:fldCharType="begin"/>
+            </w:r>
+            <w:r>
+              <w:rPr>
+                <w:noProof/>
+                <w:webHidden/>
+              </w:rPr>
+              <w:instrText xml:space="preserve"> PAGEREF _Toc120896627 \h </w:instrText>
+            </w:r>
+            <w:r>
+              <w:rPr>
+                <w:noProof/>
+                <w:webHidden/>
+              </w:rPr>
+            </w:r>
+            <w:r>
+              <w:rPr>
+                <w:noProof/>
+                <w:webHidden/>
+              </w:rPr>
+              <w:fldChar w:fldCharType="separate"/>
+            </w:r>
+            <w:r>
+              <w:rPr>
+                <w:noProof/>
+                <w:webHidden/>
+              </w:rPr>
+              <w:t>6</w:t>
+            </w:r>
+            <w:r>
+              <w:rPr>
+                <w:noProof/>
+                <w:webHidden/>
+              </w:rPr>
+              <w:fldChar w:fldCharType="end"/>
+            </w:r>
+          </w:hyperlink>
+        </w:p>
+        <w:p>
+          <w:pPr>
+            <w:pStyle w:val="TOC1"/>
+            <w:tabs>
+              <w:tab w:val="right" w:leader="dot" w:pos="10790"/>
+            </w:tabs>
+            <w:rPr>
+              <w:rFonts w:asciiTheme="minorHAnsi" w:eastAsiaTheme="minorEastAsia" w:hAnsiTheme="minorHAnsi" w:cstheme="minorBidi"/>
+              <w:noProof/>
+              <w:color w:val="auto"/>
+              <w:sz w:val="22"/>
+              <w:lang w:val="en-US"/>
+            </w:rPr>
+          </w:pPr>
+          <w:hyperlink w:anchor="_Toc120896628" w:history="1">
+            <w:r>
+              <w:rPr>
+                <w:rStyle w:val="Hyperlink"/>
+                <w:noProof/>
+              </w:rPr>
+              <w:t>Требования</w:t>
+            </w:r>
+            <w:r>
+              <w:rPr>
+                <w:noProof/>
+                <w:webHidden/>
+              </w:rPr>
+              <w:tab/>
+            </w:r>
+            <w:r>
+              <w:rPr>
+                <w:noProof/>
+                <w:webHidden/>
+              </w:rPr>
+              <w:fldChar w:fldCharType="begin"/>
+            </w:r>
+            <w:r>
+              <w:rPr>
+                <w:noProof/>
+                <w:webHidden/>
+              </w:rPr>
+              <w:instrText xml:space="preserve"> PAGEREF _Toc120896628 \h </w:instrText>
+            </w:r>
+            <w:r>
+              <w:rPr>
+                <w:noProof/>
+                <w:webHidden/>
+              </w:rPr>
+            </w:r>
+            <w:r>
+              <w:rPr>
+                <w:noProof/>
+                <w:webHidden/>
+              </w:rPr>
+              <w:fldChar w:fldCharType="separate"/>
+            </w:r>
+            <w:r>
+              <w:rPr>
+                <w:noProof/>
+                <w:webHidden/>
+              </w:rPr>
+              <w:t>7</w:t>
             </w:r>
             <w:r>
               <w:rPr>
@@ -497,13 +633,13 @@
               <w:lang w:val="en-US"/>
             </w:rPr>
           </w:pPr>
-          <w:hyperlink w:anchor="_Toc119686287" w:history="1">
+          <w:hyperlink w:anchor="_Toc120896637" w:history="1">
             <w:r>
               <w:rPr>
                 <w:rStyle w:val="Hyperlink"/>
                 <w:noProof/>
               </w:rPr>
-              <w:t>Таблица с детальными требованиями и тест планом</w:t>
+              <w:t>Приложение 1</w:t>
             </w:r>
             <w:r>
               <w:rPr>
@@ -524,7 +660,7 @@
                 <w:noProof/>
                 <w:webHidden/>
               </w:rPr>
-              <w:instrText xml:space="preserve"> PAGEREF _Toc119686287 \h </w:instrText>
+              <w:instrText xml:space="preserve"> PAGEREF _Toc120896637 \h </w:instrText>
             </w:r>
             <w:r>
               <w:rPr>
@@ -544,7 +680,7 @@
                 <w:noProof/>
                 <w:webHidden/>
               </w:rPr>
-              <w:t>5</w:t>
+              <w:t>9</w:t>
             </w:r>
             <w:r>
               <w:rPr>
@@ -569,13 +705,13 @@
               <w:lang w:val="en-US"/>
             </w:rPr>
           </w:pPr>
-          <w:hyperlink w:anchor="_Toc119686288" w:history="1">
+          <w:hyperlink w:anchor="_Toc120896638" w:history="1">
             <w:r>
               <w:rPr>
                 <w:rStyle w:val="Hyperlink"/>
                 <w:noProof/>
               </w:rPr>
-              <w:t>Приложение 1</w:t>
+              <w:t>Приложение 2</w:t>
             </w:r>
             <w:r>
               <w:rPr>
@@ -596,7 +732,7 @@
                 <w:noProof/>
                 <w:webHidden/>
               </w:rPr>
-              <w:instrText xml:space="preserve"> PAGEREF _Toc119686288 \h </w:instrText>
+              <w:instrText xml:space="preserve"> PAGEREF _Toc120896638 \h </w:instrText>
             </w:r>
             <w:r>
               <w:rPr>
@@ -616,79 +752,7 @@
                 <w:noProof/>
                 <w:webHidden/>
               </w:rPr>
-              <w:t>6</w:t>
-            </w:r>
-            <w:r>
-              <w:rPr>
-                <w:noProof/>
-                <w:webHidden/>
-              </w:rPr>
-              <w:fldChar w:fldCharType="end"/>
-            </w:r>
-          </w:hyperlink>
-        </w:p>
-        <w:p>
-          <w:pPr>
-            <w:pStyle w:val="TOC2"/>
-            <w:tabs>
-              <w:tab w:val="right" w:leader="dot" w:pos="10790"/>
-            </w:tabs>
-            <w:rPr>
-              <w:rFonts w:asciiTheme="minorHAnsi" w:eastAsiaTheme="minorEastAsia" w:hAnsiTheme="minorHAnsi" w:cstheme="minorBidi"/>
-              <w:noProof/>
-              <w:color w:val="auto"/>
-              <w:sz w:val="22"/>
-              <w:lang w:val="en-US"/>
-            </w:rPr>
-          </w:pPr>
-          <w:hyperlink w:anchor="_Toc119686289" w:history="1">
-            <w:r>
-              <w:rPr>
-                <w:rStyle w:val="Hyperlink"/>
-                <w:noProof/>
-              </w:rPr>
-              <w:t>Приложение 2</w:t>
-            </w:r>
-            <w:r>
-              <w:rPr>
-                <w:noProof/>
-                <w:webHidden/>
-              </w:rPr>
-              <w:tab/>
-            </w:r>
-            <w:r>
-              <w:rPr>
-                <w:noProof/>
-                <w:webHidden/>
-              </w:rPr>
-              <w:fldChar w:fldCharType="begin"/>
-            </w:r>
-            <w:r>
-              <w:rPr>
-                <w:noProof/>
-                <w:webHidden/>
-              </w:rPr>
-              <w:instrText xml:space="preserve"> PAGEREF _Toc119686289 \h </w:instrText>
-            </w:r>
-            <w:r>
-              <w:rPr>
-                <w:noProof/>
-                <w:webHidden/>
-              </w:rPr>
-            </w:r>
-            <w:r>
-              <w:rPr>
-                <w:noProof/>
-                <w:webHidden/>
-              </w:rPr>
-              <w:fldChar w:fldCharType="separate"/>
-            </w:r>
-            <w:r>
-              <w:rPr>
-                <w:noProof/>
-                <w:webHidden/>
-              </w:rPr>
-              <w:t>7</w:t>
+              <w:t>10</w:t>
             </w:r>
             <w:r>
               <w:rPr>
@@ -731,7 +795,7 @@
         <w:pStyle w:val="Heading1"/>
         <w:ind w:firstLine="0"/>
       </w:pPr>
-      <w:bookmarkStart w:id="0" w:name="_Toc119686283"/>
+      <w:bookmarkStart w:id="0" w:name="_Toc120896622"/>
       <w:r>
         <w:lastRenderedPageBreak/>
         <w:t>Задача №</w:t>
@@ -743,21 +807,29 @@
     </w:p>
     <w:p>
       <w:pPr>
+        <w:shd w:val="clear" w:color="auto" w:fill="FFFFFF"/>
+        <w:spacing w:after="0" w:line="240" w:lineRule="auto"/>
         <w:ind w:firstLine="0"/>
-      </w:pPr>
-      <w:r>
-        <w:t xml:space="preserve">Напишите функцию </w:t>
-      </w:r>
-      <w:r>
-        <w:t>для вычисления значения предложенной суммы в заданной точке (x) с указанной абсолютной погрешностью вычисления (absError) и максимальным числом слагаемых (numberMax).</w:t>
-      </w:r>
-    </w:p>
-    <w:p>
-      <w:pPr>
-        <w:ind w:firstLine="0"/>
-      </w:pPr>
-      <w:r>
-        <w:t>Напишите программу вывода таблицы вычисленных значений функции на указанном интервале и значений, полученных с использованием стандартных функций C++</w:t>
+        <w:rPr>
+          <w:rFonts w:eastAsia="Times New Roman" w:cstheme="minorHAnsi"/>
+          <w:color w:val="000000"/>
+          <w:sz w:val="22"/>
+          <w:lang w:eastAsia="ru-RU"/>
+        </w:rPr>
+      </w:pPr>
+      <w:r>
+        <w:t xml:space="preserve">Напишите </w:t>
+      </w:r>
+      <w:r>
+        <w:t xml:space="preserve">класс </w:t>
+      </w:r>
+      <w:r>
+        <w:rPr>
+          <w:rFonts w:eastAsia="Times New Roman" w:cstheme="minorHAnsi"/>
+          <w:color w:val="000000"/>
+          <w:lang w:eastAsia="ru-RU"/>
+        </w:rPr>
+        <w:t xml:space="preserve">Point, содержащий </w:t>
       </w:r>
     </w:p>
     <w:p>
@@ -765,14 +837,33 @@
         <w:pStyle w:val="ListParagraph"/>
         <w:numPr>
           <w:ilvl w:val="0"/>
-          <w:numId w:val="5"/>
+          <w:numId w:val="7"/>
         </w:numPr>
-      </w:pPr>
-      <w:r>
-        <w:t>Абсолютная погрешность (absError) представляет собой модуль первого отбрасываемого члена ряда суммы</w:t>
-      </w:r>
-      <w:r>
-        <w:t>.</w:t>
+        <w:shd w:val="clear" w:color="auto" w:fill="FFFFFF"/>
+        <w:spacing w:after="0" w:line="240" w:lineRule="auto"/>
+        <w:rPr>
+          <w:rFonts w:eastAsia="Times New Roman" w:cstheme="minorHAnsi"/>
+          <w:color w:val="000000"/>
+          <w:lang w:eastAsia="ru-RU"/>
+        </w:rPr>
+      </w:pPr>
+      <w:r>
+        <w:rPr>
+          <w:rFonts w:eastAsia="Times New Roman" w:cstheme="minorHAnsi"/>
+          <w:b/>
+          <w:bCs/>
+          <w:color w:val="000000"/>
+          <w:lang w:eastAsia="ru-RU"/>
+        </w:rPr>
+        <w:t>закрытые</w:t>
+      </w:r>
+      <w:r>
+        <w:rPr>
+          <w:rFonts w:eastAsia="Times New Roman" w:cstheme="minorHAnsi"/>
+          <w:color w:val="000000"/>
+          <w:lang w:eastAsia="ru-RU"/>
+        </w:rPr>
+        <w:t xml:space="preserve"> данные – поля - координаты точки (x_, y_) - числа с плавающей точкой</w:t>
       </w:r>
     </w:p>
     <w:p>
@@ -780,11 +871,129 @@
         <w:pStyle w:val="ListParagraph"/>
         <w:numPr>
           <w:ilvl w:val="0"/>
-          <w:numId w:val="5"/>
+          <w:numId w:val="7"/>
         </w:numPr>
-      </w:pPr>
-      <w:r>
-        <w:t xml:space="preserve">Если номер слагаемого суммы больше numberMax и точность не достигнута, или x не попадает в заданный интервал функция должна инициировать исключение </w:t>
+        <w:shd w:val="clear" w:color="auto" w:fill="FFFFFF"/>
+        <w:spacing w:after="0" w:line="240" w:lineRule="auto"/>
+        <w:rPr>
+          <w:rFonts w:eastAsia="Times New Roman" w:cstheme="minorHAnsi"/>
+          <w:color w:val="000000"/>
+          <w:lang w:eastAsia="ru-RU"/>
+        </w:rPr>
+      </w:pPr>
+      <w:r>
+        <w:rPr>
+          <w:rFonts w:eastAsia="Times New Roman" w:cstheme="minorHAnsi"/>
+          <w:b/>
+          <w:bCs/>
+          <w:color w:val="000000"/>
+          <w:lang w:eastAsia="ru-RU"/>
+        </w:rPr>
+        <w:t>открытые</w:t>
+      </w:r>
+      <w:r>
+        <w:rPr>
+          <w:rFonts w:eastAsia="Times New Roman" w:cstheme="minorHAnsi"/>
+          <w:color w:val="000000"/>
+          <w:lang w:eastAsia="ru-RU"/>
+        </w:rPr>
+        <w:t xml:space="preserve"> – </w:t>
+      </w:r>
+    </w:p>
+    <w:p>
+      <w:pPr>
+        <w:pStyle w:val="ListParagraph"/>
+        <w:numPr>
+          <w:ilvl w:val="1"/>
+          <w:numId w:val="7"/>
+        </w:numPr>
+        <w:shd w:val="clear" w:color="auto" w:fill="FFFFFF"/>
+        <w:spacing w:after="0" w:line="240" w:lineRule="auto"/>
+        <w:rPr>
+          <w:rFonts w:eastAsia="Times New Roman" w:cstheme="minorHAnsi"/>
+          <w:color w:val="000000"/>
+          <w:lang w:eastAsia="ru-RU"/>
+        </w:rPr>
+      </w:pPr>
+      <w:r>
+        <w:rPr>
+          <w:rFonts w:eastAsia="Times New Roman" w:cstheme="minorHAnsi"/>
+          <w:color w:val="000000"/>
+          <w:lang w:eastAsia="ru-RU"/>
+        </w:rPr>
+        <w:t>конструктор без параметров, создающий точку (0.0,0.0);</w:t>
+      </w:r>
+    </w:p>
+    <w:p>
+      <w:pPr>
+        <w:pStyle w:val="ListParagraph"/>
+        <w:numPr>
+          <w:ilvl w:val="1"/>
+          <w:numId w:val="7"/>
+        </w:numPr>
+        <w:shd w:val="clear" w:color="auto" w:fill="FFFFFF"/>
+        <w:spacing w:after="0" w:line="240" w:lineRule="auto"/>
+        <w:rPr>
+          <w:rFonts w:eastAsia="Times New Roman" w:cstheme="minorHAnsi"/>
+          <w:color w:val="000000"/>
+          <w:lang w:eastAsia="ru-RU"/>
+        </w:rPr>
+      </w:pPr>
+      <w:r>
+        <w:rPr>
+          <w:rFonts w:eastAsia="Times New Roman" w:cstheme="minorHAnsi"/>
+          <w:color w:val="000000"/>
+          <w:lang w:eastAsia="ru-RU"/>
+        </w:rPr>
+        <w:t>конструктор с параметрами, создающий точку с заданными координатами;</w:t>
+      </w:r>
+    </w:p>
+    <w:p>
+      <w:pPr>
+        <w:pStyle w:val="ListParagraph"/>
+        <w:numPr>
+          <w:ilvl w:val="1"/>
+          <w:numId w:val="7"/>
+        </w:numPr>
+        <w:shd w:val="clear" w:color="auto" w:fill="FFFFFF"/>
+        <w:spacing w:after="0" w:line="240" w:lineRule="auto"/>
+        <w:rPr>
+          <w:rFonts w:eastAsia="Times New Roman" w:cstheme="minorHAnsi"/>
+          <w:color w:val="000000"/>
+          <w:lang w:eastAsia="ru-RU"/>
+        </w:rPr>
+      </w:pPr>
+      <w:r>
+        <w:rPr>
+          <w:rFonts w:eastAsia="Times New Roman" w:cstheme="minorHAnsi"/>
+          <w:color w:val="000000"/>
+          <w:lang w:eastAsia="ru-RU"/>
+        </w:rPr>
+        <w:t>конструктор копирования;</w:t>
+      </w:r>
+    </w:p>
+    <w:p>
+      <w:pPr>
+        <w:pStyle w:val="ListParagraph"/>
+        <w:numPr>
+          <w:ilvl w:val="1"/>
+          <w:numId w:val="7"/>
+        </w:numPr>
+        <w:shd w:val="clear" w:color="auto" w:fill="FFFFFF"/>
+        <w:spacing w:after="0" w:line="240" w:lineRule="auto"/>
+        <w:rPr>
+          <w:rFonts w:eastAsia="Times New Roman" w:cstheme="minorHAnsi"/>
+          <w:color w:val="000000"/>
+          <w:lang w:eastAsia="ru-RU"/>
+        </w:rPr>
+      </w:pPr>
+      <w:r>
+        <w:rPr>
+          <w:rFonts w:eastAsia="Times New Roman" w:cstheme="minorHAnsi"/>
+          <w:color w:val="000000"/>
+          <w:lang w:eastAsia="ru-RU"/>
+        </w:rPr>
+        <w:t>деструктор;</w:t>
       </w:r>
     </w:p>
     <w:p>
@@ -792,34 +1001,436 @@
         <w:pStyle w:val="ListParagraph"/>
         <w:numPr>
           <w:ilvl w:val="0"/>
-          <w:numId w:val="5"/>
+          <w:numId w:val="7"/>
         </w:numPr>
-      </w:pPr>
-      <w:r>
-        <w:rPr>
-          <w:rFonts w:eastAsia="Times New Roman" w:cstheme="minorHAnsi"/>
-          <w:color w:val="000000"/>
-          <w:lang w:eastAsia="ru-RU"/>
-        </w:rPr>
-        <w:t>Нельзя использовать функции возведения в степень и вычисление факториала</w:t>
-      </w:r>
-    </w:p>
-    <w:p>
-      <w:pPr>
+        <w:shd w:val="clear" w:color="auto" w:fill="FFFFFF"/>
+        <w:spacing w:after="0" w:line="240" w:lineRule="auto"/>
+        <w:rPr>
+          <w:rFonts w:eastAsia="Times New Roman" w:cstheme="minorHAnsi"/>
+          <w:color w:val="000000"/>
+          <w:lang w:eastAsia="ru-RU"/>
+        </w:rPr>
+      </w:pPr>
+      <w:r>
+        <w:rPr>
+          <w:rFonts w:eastAsia="Times New Roman" w:cstheme="minorHAnsi"/>
+          <w:b/>
+          <w:bCs/>
+          <w:color w:val="000000"/>
+          <w:lang w:eastAsia="ru-RU"/>
+        </w:rPr>
+        <w:t>методы</w:t>
+      </w:r>
+      <w:r>
+        <w:rPr>
+          <w:rFonts w:eastAsia="Times New Roman" w:cstheme="minorHAnsi"/>
+          <w:color w:val="000000"/>
+          <w:lang w:eastAsia="ru-RU"/>
+        </w:rPr>
+        <w:t xml:space="preserve">: </w:t>
+      </w:r>
+    </w:p>
+    <w:p>
+      <w:pPr>
+        <w:pStyle w:val="ListParagraph"/>
+        <w:numPr>
+          <w:ilvl w:val="1"/>
+          <w:numId w:val="7"/>
+        </w:numPr>
+        <w:shd w:val="clear" w:color="auto" w:fill="FFFFFF"/>
+        <w:spacing w:after="0" w:line="240" w:lineRule="auto"/>
+        <w:rPr>
+          <w:rFonts w:eastAsia="Times New Roman" w:cstheme="minorHAnsi"/>
+          <w:color w:val="000000"/>
+          <w:lang w:eastAsia="ru-RU"/>
+        </w:rPr>
+      </w:pPr>
+      <w:r>
+        <w:rPr>
+          <w:rFonts w:eastAsia="Times New Roman" w:cstheme="minorHAnsi"/>
+          <w:b/>
+          <w:bCs/>
+          <w:color w:val="000000"/>
+          <w:lang w:eastAsia="ru-RU"/>
+        </w:rPr>
+        <w:t>setX, setY</w:t>
+      </w:r>
+      <w:r>
+        <w:rPr>
+          <w:rFonts w:eastAsia="Times New Roman" w:cstheme="minorHAnsi"/>
+          <w:color w:val="000000"/>
+          <w:lang w:eastAsia="ru-RU"/>
+        </w:rPr>
+        <w:t xml:space="preserve"> – для изменения значений закрытых полей (x_, y_);</w:t>
+      </w:r>
+    </w:p>
+    <w:p>
+      <w:pPr>
+        <w:pStyle w:val="ListParagraph"/>
+        <w:numPr>
+          <w:ilvl w:val="1"/>
+          <w:numId w:val="7"/>
+        </w:numPr>
+        <w:shd w:val="clear" w:color="auto" w:fill="FFFFFF"/>
+        <w:spacing w:after="0" w:line="240" w:lineRule="auto"/>
+        <w:rPr>
+          <w:rFonts w:eastAsia="Times New Roman" w:cstheme="minorHAnsi"/>
+          <w:color w:val="000000"/>
+          <w:lang w:eastAsia="ru-RU"/>
+        </w:rPr>
+      </w:pPr>
+      <w:r>
+        <w:rPr>
+          <w:rFonts w:eastAsia="Times New Roman" w:cstheme="minorHAnsi"/>
+          <w:b/>
+          <w:bCs/>
+          <w:color w:val="000000"/>
+          <w:lang w:eastAsia="ru-RU"/>
+        </w:rPr>
+        <w:t>getX, getY</w:t>
+      </w:r>
+      <w:r>
+        <w:rPr>
+          <w:rFonts w:eastAsia="Times New Roman" w:cstheme="minorHAnsi"/>
+          <w:color w:val="000000"/>
+          <w:lang w:eastAsia="ru-RU"/>
+        </w:rPr>
+        <w:t xml:space="preserve"> – для показа значений закрытых полей (x_, y_);</w:t>
+      </w:r>
+    </w:p>
+    <w:p>
+      <w:pPr>
+        <w:pStyle w:val="ListParagraph"/>
+        <w:numPr>
+          <w:ilvl w:val="1"/>
+          <w:numId w:val="7"/>
+        </w:numPr>
+        <w:shd w:val="clear" w:color="auto" w:fill="FFFFFF"/>
+        <w:spacing w:after="0" w:line="240" w:lineRule="auto"/>
+        <w:rPr>
+          <w:rFonts w:eastAsia="Times New Roman" w:cstheme="minorHAnsi"/>
+          <w:color w:val="000000"/>
+          <w:lang w:eastAsia="ru-RU"/>
+        </w:rPr>
+      </w:pPr>
+      <w:r>
+        <w:rPr>
+          <w:rFonts w:eastAsia="Times New Roman" w:cstheme="minorHAnsi"/>
+          <w:b/>
+          <w:bCs/>
+          <w:color w:val="000000"/>
+          <w:lang w:eastAsia="ru-RU"/>
+        </w:rPr>
+        <w:t>isEqual</w:t>
+      </w:r>
+      <w:r>
+        <w:rPr>
+          <w:rFonts w:eastAsia="Times New Roman" w:cstheme="minorHAnsi"/>
+          <w:color w:val="000000"/>
+          <w:lang w:eastAsia="ru-RU"/>
+        </w:rPr>
+        <w:t>, проверяющий равны ли точки</w:t>
+      </w:r>
+    </w:p>
+    <w:p>
+      <w:pPr>
+        <w:pStyle w:val="ListParagraph"/>
+        <w:numPr>
+          <w:ilvl w:val="1"/>
+          <w:numId w:val="7"/>
+        </w:numPr>
+        <w:shd w:val="clear" w:color="auto" w:fill="FFFFFF"/>
+        <w:spacing w:after="0" w:line="240" w:lineRule="auto"/>
+        <w:rPr>
+          <w:rFonts w:ascii="Calibri" w:hAnsi="Calibri"/>
+        </w:rPr>
+      </w:pPr>
+      <w:r>
+        <w:rPr>
+          <w:rFonts w:eastAsia="Times New Roman" w:cstheme="minorHAnsi"/>
+          <w:b/>
+          <w:bCs/>
+          <w:color w:val="000000"/>
+          <w:lang w:val="en-US" w:eastAsia="ru-RU"/>
+        </w:rPr>
+        <w:t>getD</w:t>
+      </w:r>
+      <w:r>
+        <w:rPr>
+          <w:rFonts w:eastAsia="Times New Roman" w:cstheme="minorHAnsi"/>
+          <w:b/>
+          <w:bCs/>
+          <w:color w:val="000000"/>
+          <w:lang w:eastAsia="ru-RU"/>
+        </w:rPr>
+        <w:t>istance</w:t>
+      </w:r>
+      <w:r>
+        <w:rPr>
+          <w:rFonts w:eastAsia="Times New Roman" w:cstheme="minorHAnsi"/>
+          <w:color w:val="000000"/>
+          <w:lang w:eastAsia="ru-RU"/>
+        </w:rPr>
+        <w:t>, вычисляющий расстояние между двумя точками</w:t>
+      </w:r>
+    </w:p>
+    <w:p>
+      <w:pPr>
+        <w:pStyle w:val="ListParagraph"/>
+        <w:numPr>
+          <w:ilvl w:val="1"/>
+          <w:numId w:val="7"/>
+        </w:numPr>
+        <w:shd w:val="clear" w:color="auto" w:fill="FFFFFF"/>
+        <w:spacing w:after="0" w:line="240" w:lineRule="auto"/>
+        <w:rPr>
+          <w:rFonts w:ascii="Calibri" w:hAnsi="Calibri"/>
+        </w:rPr>
+      </w:pPr>
+      <w:r>
+        <w:rPr>
+          <w:rFonts w:ascii="Calibri" w:hAnsi="Calibri"/>
+          <w:b/>
+          <w:bCs/>
+          <w:lang w:val="en-US"/>
+        </w:rPr>
+        <w:t>move</w:t>
+      </w:r>
+      <w:r>
+        <w:rPr>
+          <w:rFonts w:ascii="Calibri" w:hAnsi="Calibri"/>
+        </w:rPr>
+        <w:t xml:space="preserve">, перемещающий точку на </w:t>
+      </w:r>
+      <w:r>
+        <w:rPr>
+          <w:rFonts w:ascii="Calibri" w:hAnsi="Calibri"/>
+          <w:lang w:val="en-US"/>
+        </w:rPr>
+        <w:t>K</w:t>
+      </w:r>
+      <w:r>
+        <w:rPr>
+          <w:rFonts w:ascii="Calibri" w:hAnsi="Calibri"/>
+        </w:rPr>
+        <w:t xml:space="preserve"> позиций по каждой координате.</w:t>
+      </w:r>
+    </w:p>
+    <w:p>
+      <w:pPr>
+        <w:shd w:val="clear" w:color="auto" w:fill="FFFFFF"/>
+        <w:spacing w:after="0" w:line="240" w:lineRule="auto"/>
         <w:ind w:firstLine="0"/>
-      </w:pPr>
-      <w:r>
-        <w:t xml:space="preserve">Входные данные: Точность вычисления, максимальное число слагаемых, интервал, на котором проводятся вычисления, шаг интервала. </w:t>
-      </w:r>
-    </w:p>
-    <w:p>
-      <w:pPr>
-        <w:ind w:firstLine="0"/>
-      </w:pPr>
-      <w:r>
-        <w:t xml:space="preserve">Выходные данные: Таблица вычисленных значений функции на указанном интервале и значений, полученных с использованием стандартных функций C++.  </w:t>
-      </w:r>
-      <w:bookmarkStart w:id="1" w:name="_Toc119686284"/>
+        <w:rPr>
+          <w:rFonts w:eastAsia="Times New Roman" w:cstheme="minorHAnsi"/>
+          <w:color w:val="000000"/>
+          <w:sz w:val="22"/>
+          <w:lang w:eastAsia="ru-RU"/>
+        </w:rPr>
+      </w:pPr>
+      <w:r>
+        <w:rPr>
+          <w:rFonts w:eastAsia="Times New Roman" w:cstheme="minorHAnsi"/>
+          <w:color w:val="000000"/>
+          <w:lang w:eastAsia="ru-RU"/>
+        </w:rPr>
+        <w:t xml:space="preserve">Напишите </w:t>
+      </w:r>
+      <w:r>
+        <w:rPr>
+          <w:rFonts w:eastAsia="Times New Roman" w:cstheme="minorHAnsi"/>
+          <w:b/>
+          <w:bCs/>
+          <w:color w:val="000000"/>
+          <w:lang w:eastAsia="ru-RU"/>
+        </w:rPr>
+        <w:t>функции:</w:t>
+      </w:r>
+      <w:r>
+        <w:rPr>
+          <w:rFonts w:eastAsia="Times New Roman" w:cstheme="minorHAnsi"/>
+          <w:color w:val="000000"/>
+          <w:lang w:eastAsia="ru-RU"/>
+        </w:rPr>
+        <w:t xml:space="preserve"> </w:t>
+      </w:r>
+    </w:p>
+    <w:p>
+      <w:pPr>
+        <w:pStyle w:val="ListParagraph"/>
+        <w:numPr>
+          <w:ilvl w:val="0"/>
+          <w:numId w:val="7"/>
+        </w:numPr>
+        <w:shd w:val="clear" w:color="auto" w:fill="FFFFFF"/>
+        <w:spacing w:after="0" w:line="240" w:lineRule="auto"/>
+        <w:rPr>
+          <w:rFonts w:eastAsia="Times New Roman" w:cstheme="minorHAnsi"/>
+          <w:color w:val="000000"/>
+          <w:sz w:val="22"/>
+          <w:lang w:eastAsia="ru-RU"/>
+        </w:rPr>
+      </w:pPr>
+      <w:r>
+        <w:rPr>
+          <w:rFonts w:eastAsia="Times New Roman" w:cstheme="minorHAnsi"/>
+          <w:b/>
+          <w:bCs/>
+          <w:color w:val="000000"/>
+          <w:lang w:val="en-US" w:eastAsia="ru-RU"/>
+        </w:rPr>
+        <w:t>isP</w:t>
+      </w:r>
+      <w:r>
+        <w:rPr>
+          <w:rFonts w:eastAsia="Times New Roman" w:cstheme="minorHAnsi"/>
+          <w:b/>
+          <w:bCs/>
+          <w:color w:val="000000"/>
+          <w:lang w:eastAsia="ru-RU"/>
+        </w:rPr>
+        <w:t>oint</w:t>
+      </w:r>
+      <w:r>
+        <w:rPr>
+          <w:rFonts w:eastAsia="Times New Roman" w:cstheme="minorHAnsi"/>
+          <w:b/>
+          <w:bCs/>
+          <w:color w:val="000000"/>
+          <w:lang w:val="en-US" w:eastAsia="ru-RU"/>
+        </w:rPr>
+        <w:t>InC</w:t>
+      </w:r>
+      <w:r>
+        <w:rPr>
+          <w:rFonts w:eastAsia="Times New Roman" w:cstheme="minorHAnsi"/>
+          <w:b/>
+          <w:bCs/>
+          <w:color w:val="000000"/>
+          <w:lang w:eastAsia="ru-RU"/>
+        </w:rPr>
+        <w:t>ircle,</w:t>
+      </w:r>
+      <w:r>
+        <w:rPr>
+          <w:rFonts w:eastAsia="Times New Roman" w:cstheme="minorHAnsi"/>
+          <w:color w:val="000000"/>
+          <w:lang w:eastAsia="ru-RU"/>
+        </w:rPr>
+        <w:t xml:space="preserve"> проверяющую, попадает ли точка в круг, заданного радиуса</w:t>
+      </w:r>
+      <w:r>
+        <w:rPr>
+          <w:rFonts w:eastAsia="Times New Roman" w:cstheme="minorHAnsi"/>
+          <w:color w:val="000000"/>
+          <w:lang w:eastAsia="ru-RU"/>
+        </w:rPr>
+        <w:t xml:space="preserve"> </w:t>
+      </w:r>
+      <w:r>
+        <w:rPr>
+          <w:rFonts w:eastAsia="Times New Roman" w:cstheme="minorHAnsi"/>
+          <w:color w:val="000000"/>
+          <w:lang w:eastAsia="ru-RU"/>
+        </w:rPr>
+        <w:t>(центр – (0,0), радиус – параметр, граница включается);</w:t>
+      </w:r>
+    </w:p>
+    <w:p>
+      <w:pPr>
+        <w:pStyle w:val="ListParagraph"/>
+        <w:numPr>
+          <w:ilvl w:val="0"/>
+          <w:numId w:val="7"/>
+        </w:numPr>
+        <w:shd w:val="clear" w:color="auto" w:fill="FFFFFF"/>
+        <w:spacing w:after="0" w:line="240" w:lineRule="auto"/>
+        <w:rPr>
+          <w:rFonts w:eastAsia="Times New Roman" w:cstheme="minorHAnsi"/>
+          <w:color w:val="000000"/>
+          <w:sz w:val="22"/>
+          <w:lang w:eastAsia="ru-RU"/>
+        </w:rPr>
+      </w:pPr>
+      <w:r>
+        <w:rPr>
+          <w:rFonts w:eastAsia="Times New Roman" w:cstheme="minorHAnsi"/>
+          <w:b/>
+          <w:bCs/>
+          <w:color w:val="000000"/>
+          <w:lang w:val="en-US" w:eastAsia="ru-RU"/>
+        </w:rPr>
+        <w:t>input</w:t>
+      </w:r>
+      <w:r>
+        <w:rPr>
+          <w:rFonts w:eastAsia="Times New Roman" w:cstheme="minorHAnsi"/>
+          <w:color w:val="000000"/>
+          <w:lang w:eastAsia="ru-RU"/>
+        </w:rPr>
+        <w:t xml:space="preserve"> – для ввода закрытых полей (x_, y_) из потока c</w:t>
+      </w:r>
+      <w:r>
+        <w:rPr>
+          <w:rFonts w:eastAsia="Times New Roman" w:cstheme="minorHAnsi"/>
+          <w:color w:val="000000"/>
+          <w:lang w:val="en-US" w:eastAsia="ru-RU"/>
+        </w:rPr>
+        <w:t>in</w:t>
+      </w:r>
+      <w:r>
+        <w:rPr>
+          <w:rFonts w:eastAsia="Times New Roman" w:cstheme="minorHAnsi"/>
+          <w:color w:val="000000"/>
+          <w:lang w:eastAsia="ru-RU"/>
+        </w:rPr>
+        <w:t xml:space="preserve">; </w:t>
+      </w:r>
+    </w:p>
+    <w:p>
+      <w:pPr>
+        <w:pStyle w:val="ListParagraph"/>
+        <w:numPr>
+          <w:ilvl w:val="0"/>
+          <w:numId w:val="7"/>
+        </w:numPr>
+        <w:shd w:val="clear" w:color="auto" w:fill="FFFFFF"/>
+        <w:spacing w:after="0" w:line="240" w:lineRule="auto"/>
+        <w:rPr>
+          <w:rFonts w:eastAsia="Times New Roman" w:cstheme="minorHAnsi"/>
+          <w:color w:val="000000"/>
+          <w:sz w:val="22"/>
+          <w:lang w:eastAsia="ru-RU"/>
+        </w:rPr>
+      </w:pPr>
+      <w:r>
+        <w:rPr>
+          <w:rFonts w:eastAsia="Times New Roman" w:cstheme="minorHAnsi"/>
+          <w:b/>
+          <w:bCs/>
+          <w:color w:val="000000"/>
+          <w:lang w:val="en-US" w:eastAsia="ru-RU"/>
+        </w:rPr>
+        <w:t>output</w:t>
+      </w:r>
+      <w:r>
+        <w:rPr>
+          <w:rFonts w:eastAsia="Times New Roman" w:cstheme="minorHAnsi"/>
+          <w:b/>
+          <w:bCs/>
+          <w:color w:val="000000"/>
+          <w:lang w:eastAsia="ru-RU"/>
+        </w:rPr>
+        <w:t xml:space="preserve"> </w:t>
+      </w:r>
+      <w:r>
+        <w:rPr>
+          <w:rFonts w:eastAsia="Times New Roman" w:cstheme="minorHAnsi"/>
+          <w:color w:val="000000"/>
+          <w:lang w:eastAsia="ru-RU"/>
+        </w:rPr>
+        <w:t>– для вывода закрытых полей (x_, y_) в поток cout;</w:t>
+      </w:r>
     </w:p>
     <w:p>
       <w:pPr>
@@ -827,406 +1438,9 @@
         <w:rPr>
           <w:b/>
           <w:szCs w:val="28"/>
-          <w:lang w:val="en-US" w:eastAsia="ru-RU"/>
-        </w:rPr>
-      </w:pPr>
-      <m:oMathPara>
-        <m:oMath>
-          <m:rad>
-            <m:radPr>
-              <m:degHide m:val="1"/>
-              <m:ctrlPr>
-                <w:rPr>
-                  <w:rFonts w:ascii="Cambria Math" w:hAnsi="Cambria Math"/>
-                  <w:i/>
-                  <w:szCs w:val="28"/>
-                  <w:lang w:val="en-US" w:eastAsia="ru-RU"/>
-                </w:rPr>
-              </m:ctrlPr>
-            </m:radPr>
-            <m:deg/>
-            <m:e>
-              <m:r>
-                <m:rPr>
-                  <m:sty m:val="bi"/>
-                </m:rPr>
-                <w:rPr>
-                  <w:rFonts w:ascii="Cambria Math"/>
-                  <w:szCs w:val="28"/>
-                  <w:lang w:val="en-US" w:eastAsia="ru-RU"/>
-                </w:rPr>
-                <m:t>1+x</m:t>
-              </m:r>
-            </m:e>
-          </m:rad>
-          <m:r>
-            <m:rPr>
-              <m:sty m:val="bi"/>
-            </m:rPr>
-            <w:rPr>
-              <w:rFonts w:ascii="Cambria Math"/>
-              <w:szCs w:val="28"/>
-              <w:lang w:val="en-US" w:eastAsia="ru-RU"/>
-            </w:rPr>
-            <m:t>=1+</m:t>
-          </m:r>
-          <m:f>
-            <m:fPr>
-              <m:ctrlPr>
-                <w:rPr>
-                  <w:rFonts w:ascii="Cambria Math" w:hAnsi="Cambria Math"/>
-                  <w:i/>
-                  <w:szCs w:val="28"/>
-                  <w:lang w:val="en-US" w:eastAsia="ru-RU"/>
-                </w:rPr>
-              </m:ctrlPr>
-            </m:fPr>
-            <m:num>
-              <m:r>
-                <m:rPr>
-                  <m:sty m:val="bi"/>
-                </m:rPr>
-                <w:rPr>
-                  <w:rFonts w:ascii="Cambria Math"/>
-                  <w:szCs w:val="28"/>
-                  <w:lang w:val="en-US" w:eastAsia="ru-RU"/>
-                </w:rPr>
-                <m:t>1</m:t>
-              </m:r>
-            </m:num>
-            <m:den>
-              <m:r>
-                <m:rPr>
-                  <m:sty m:val="bi"/>
-                </m:rPr>
-                <w:rPr>
-                  <w:rFonts w:ascii="Cambria Math"/>
-                  <w:szCs w:val="28"/>
-                  <w:lang w:val="en-US" w:eastAsia="ru-RU"/>
-                </w:rPr>
-                <m:t>2</m:t>
-              </m:r>
-            </m:den>
-          </m:f>
-          <m:r>
-            <m:rPr>
-              <m:sty m:val="bi"/>
-            </m:rPr>
-            <w:rPr>
-              <w:rFonts w:ascii="Cambria Math" w:hAnsi="Cambria Math" w:cs="Cambria Math"/>
-              <w:szCs w:val="28"/>
-              <w:lang w:val="en-US" w:eastAsia="ru-RU"/>
-            </w:rPr>
-            <m:t>⋅</m:t>
-          </m:r>
-          <m:r>
-            <m:rPr>
-              <m:sty m:val="bi"/>
-            </m:rPr>
-            <w:rPr>
-              <w:rFonts w:ascii="Cambria Math"/>
-              <w:szCs w:val="28"/>
-              <w:lang w:val="en-US" w:eastAsia="ru-RU"/>
-            </w:rPr>
-            <m:t>x</m:t>
-          </m:r>
-          <m:r>
-            <m:rPr>
-              <m:sty m:val="bi"/>
-            </m:rPr>
-            <w:rPr>
-              <w:rFonts w:ascii="Cambria Math"/>
-              <w:szCs w:val="28"/>
-              <w:lang w:val="en-US" w:eastAsia="ru-RU"/>
-            </w:rPr>
-            <m:t>-</m:t>
-          </m:r>
-          <m:f>
-            <m:fPr>
-              <m:ctrlPr>
-                <w:rPr>
-                  <w:rFonts w:ascii="Cambria Math" w:hAnsi="Cambria Math"/>
-                  <w:i/>
-                  <w:szCs w:val="28"/>
-                  <w:lang w:val="en-US" w:eastAsia="ru-RU"/>
-                </w:rPr>
-              </m:ctrlPr>
-            </m:fPr>
-            <m:num>
-              <m:r>
-                <m:rPr>
-                  <m:sty m:val="bi"/>
-                </m:rPr>
-                <w:rPr>
-                  <w:rFonts w:ascii="Cambria Math"/>
-                  <w:szCs w:val="28"/>
-                  <w:lang w:val="en-US" w:eastAsia="ru-RU"/>
-                </w:rPr>
-                <m:t>1</m:t>
-              </m:r>
-            </m:num>
-            <m:den>
-              <m:r>
-                <m:rPr>
-                  <m:sty m:val="bi"/>
-                </m:rPr>
-                <w:rPr>
-                  <w:rFonts w:ascii="Cambria Math"/>
-                  <w:szCs w:val="28"/>
-                  <w:lang w:val="en-US" w:eastAsia="ru-RU"/>
-                </w:rPr>
-                <m:t>2</m:t>
-              </m:r>
-              <m:r>
-                <m:rPr>
-                  <m:sty m:val="bi"/>
-                </m:rPr>
-                <w:rPr>
-                  <w:rFonts w:ascii="Cambria Math" w:hAnsi="Cambria Math" w:cs="Cambria Math"/>
-                  <w:szCs w:val="28"/>
-                  <w:lang w:val="en-US" w:eastAsia="ru-RU"/>
-                </w:rPr>
-                <m:t>⋅</m:t>
-              </m:r>
-              <m:r>
-                <m:rPr>
-                  <m:sty m:val="bi"/>
-                </m:rPr>
-                <w:rPr>
-                  <w:rFonts w:ascii="Cambria Math"/>
-                  <w:szCs w:val="28"/>
-                  <w:lang w:val="en-US" w:eastAsia="ru-RU"/>
-                </w:rPr>
-                <m:t>4</m:t>
-              </m:r>
-            </m:den>
-          </m:f>
-          <m:r>
-            <m:rPr>
-              <m:sty m:val="bi"/>
-            </m:rPr>
-            <w:rPr>
-              <w:rFonts w:ascii="Cambria Math" w:hAnsi="Cambria Math" w:cs="Cambria Math"/>
-              <w:szCs w:val="28"/>
-              <w:lang w:val="en-US" w:eastAsia="ru-RU"/>
-            </w:rPr>
-            <m:t>⋅</m:t>
-          </m:r>
-          <m:sSup>
-            <m:sSupPr>
-              <m:ctrlPr>
-                <w:rPr>
-                  <w:rFonts w:ascii="Cambria Math" w:hAnsi="Cambria Math"/>
-                  <w:i/>
-                  <w:szCs w:val="28"/>
-                  <w:lang w:val="en-US" w:eastAsia="ru-RU"/>
-                </w:rPr>
-              </m:ctrlPr>
-            </m:sSupPr>
-            <m:e>
-              <m:r>
-                <m:rPr>
-                  <m:sty m:val="bi"/>
-                </m:rPr>
-                <w:rPr>
-                  <w:rFonts w:ascii="Cambria Math"/>
-                  <w:szCs w:val="28"/>
-                  <w:lang w:val="en-US" w:eastAsia="ru-RU"/>
-                </w:rPr>
-                <m:t>x</m:t>
-              </m:r>
-            </m:e>
-            <m:sup>
-              <m:r>
-                <m:rPr>
-                  <m:sty m:val="bi"/>
-                </m:rPr>
-                <w:rPr>
-                  <w:rFonts w:ascii="Cambria Math"/>
-                  <w:szCs w:val="28"/>
-                  <w:lang w:val="en-US" w:eastAsia="ru-RU"/>
-                </w:rPr>
-                <m:t>2</m:t>
-              </m:r>
-            </m:sup>
-          </m:sSup>
-          <m:r>
-            <m:rPr>
-              <m:sty m:val="bi"/>
-            </m:rPr>
-            <w:rPr>
-              <w:rFonts w:ascii="Cambria Math"/>
-              <w:szCs w:val="28"/>
-              <w:lang w:val="en-US" w:eastAsia="ru-RU"/>
-            </w:rPr>
-            <m:t>+</m:t>
-          </m:r>
-          <m:f>
-            <m:fPr>
-              <m:ctrlPr>
-                <w:rPr>
-                  <w:rFonts w:ascii="Cambria Math" w:hAnsi="Cambria Math"/>
-                  <w:i/>
-                  <w:szCs w:val="28"/>
-                  <w:lang w:val="en-US" w:eastAsia="ru-RU"/>
-                </w:rPr>
-              </m:ctrlPr>
-            </m:fPr>
-            <m:num>
-              <m:r>
-                <m:rPr>
-                  <m:sty m:val="bi"/>
-                </m:rPr>
-                <w:rPr>
-                  <w:rFonts w:ascii="Cambria Math"/>
-                  <w:szCs w:val="28"/>
-                  <w:lang w:val="en-US" w:eastAsia="ru-RU"/>
-                </w:rPr>
-                <m:t>1</m:t>
-              </m:r>
-              <m:r>
-                <m:rPr>
-                  <m:sty m:val="bi"/>
-                </m:rPr>
-                <w:rPr>
-                  <w:rFonts w:ascii="Cambria Math" w:hAnsi="Cambria Math" w:cs="Cambria Math"/>
-                  <w:szCs w:val="28"/>
-                  <w:lang w:val="en-US" w:eastAsia="ru-RU"/>
-                </w:rPr>
-                <m:t>⋅</m:t>
-              </m:r>
-              <m:r>
-                <m:rPr>
-                  <m:sty m:val="bi"/>
-                </m:rPr>
-                <w:rPr>
-                  <w:rFonts w:ascii="Cambria Math"/>
-                  <w:szCs w:val="28"/>
-                  <w:lang w:val="en-US" w:eastAsia="ru-RU"/>
-                </w:rPr>
-                <m:t>3</m:t>
-              </m:r>
-            </m:num>
-            <m:den>
-              <m:r>
-                <m:rPr>
-                  <m:sty m:val="bi"/>
-                </m:rPr>
-                <w:rPr>
-                  <w:rFonts w:ascii="Cambria Math"/>
-                  <w:szCs w:val="28"/>
-                  <w:lang w:val="en-US" w:eastAsia="ru-RU"/>
-                </w:rPr>
-                <m:t>2</m:t>
-              </m:r>
-              <m:r>
-                <m:rPr>
-                  <m:sty m:val="bi"/>
-                </m:rPr>
-                <w:rPr>
-                  <w:rFonts w:ascii="Cambria Math" w:hAnsi="Cambria Math" w:cs="Cambria Math"/>
-                  <w:szCs w:val="28"/>
-                  <w:lang w:val="en-US" w:eastAsia="ru-RU"/>
-                </w:rPr>
-                <m:t>⋅</m:t>
-              </m:r>
-              <m:r>
-                <m:rPr>
-                  <m:sty m:val="bi"/>
-                </m:rPr>
-                <w:rPr>
-                  <w:rFonts w:ascii="Cambria Math"/>
-                  <w:szCs w:val="28"/>
-                  <w:lang w:val="en-US" w:eastAsia="ru-RU"/>
-                </w:rPr>
-                <m:t>4</m:t>
-              </m:r>
-              <m:r>
-                <m:rPr>
-                  <m:sty m:val="bi"/>
-                </m:rPr>
-                <w:rPr>
-                  <w:rFonts w:ascii="Cambria Math" w:hAnsi="Cambria Math" w:cs="Cambria Math"/>
-                  <w:szCs w:val="28"/>
-                  <w:lang w:val="en-US" w:eastAsia="ru-RU"/>
-                </w:rPr>
-                <m:t>⋅</m:t>
-              </m:r>
-              <m:r>
-                <m:rPr>
-                  <m:sty m:val="bi"/>
-                </m:rPr>
-                <w:rPr>
-                  <w:rFonts w:ascii="Cambria Math"/>
-                  <w:szCs w:val="28"/>
-                  <w:lang w:val="en-US" w:eastAsia="ru-RU"/>
-                </w:rPr>
-                <m:t>6</m:t>
-              </m:r>
-            </m:den>
-          </m:f>
-          <m:r>
-            <m:rPr>
-              <m:sty m:val="bi"/>
-            </m:rPr>
-            <w:rPr>
-              <w:rFonts w:ascii="Cambria Math" w:hAnsi="Cambria Math" w:cs="Cambria Math"/>
-              <w:szCs w:val="28"/>
-              <w:lang w:val="en-US" w:eastAsia="ru-RU"/>
-            </w:rPr>
-            <m:t>⋅</m:t>
-          </m:r>
-          <m:sSup>
-            <m:sSupPr>
-              <m:ctrlPr>
-                <w:rPr>
-                  <w:rFonts w:ascii="Cambria Math" w:hAnsi="Cambria Math"/>
-                  <w:i/>
-                  <w:szCs w:val="28"/>
-                  <w:lang w:val="en-US" w:eastAsia="ru-RU"/>
-                </w:rPr>
-              </m:ctrlPr>
-            </m:sSupPr>
-            <m:e>
-              <m:r>
-                <m:rPr>
-                  <m:sty m:val="bi"/>
-                </m:rPr>
-                <w:rPr>
-                  <w:rFonts w:ascii="Cambria Math"/>
-                  <w:szCs w:val="28"/>
-                  <w:lang w:val="en-US" w:eastAsia="ru-RU"/>
-                </w:rPr>
-                <m:t>x</m:t>
-              </m:r>
-            </m:e>
-            <m:sup>
-              <m:r>
-                <m:rPr>
-                  <m:sty m:val="bi"/>
-                </m:rPr>
-                <w:rPr>
-                  <w:rFonts w:ascii="Cambria Math"/>
-                  <w:szCs w:val="28"/>
-                  <w:lang w:val="en-US" w:eastAsia="ru-RU"/>
-                </w:rPr>
-                <m:t>3</m:t>
-              </m:r>
-            </m:sup>
-          </m:sSup>
-          <m:r>
-            <m:rPr>
-              <m:sty m:val="bi"/>
-            </m:rPr>
-            <w:rPr>
-              <w:rFonts w:ascii="Cambria Math"/>
-              <w:szCs w:val="28"/>
-              <w:lang w:val="en-US" w:eastAsia="ru-RU"/>
-            </w:rPr>
-            <m:t>-…</m:t>
-          </m:r>
-        </m:oMath>
-      </m:oMathPara>
+          <w:lang w:eastAsia="ru-RU"/>
+        </w:rPr>
+      </w:pPr>
     </w:p>
     <w:p>
       <w:pPr>
@@ -1236,14 +1450,14 @@
         <w:rPr>
           <w:b/>
           <w:szCs w:val="28"/>
-          <w:lang w:val="en-US" w:eastAsia="ru-RU"/>
+          <w:lang w:eastAsia="ru-RU"/>
         </w:rPr>
       </w:pPr>
       <w:r>
         <w:rPr>
           <w:b/>
           <w:szCs w:val="28"/>
-          <w:lang w:val="en-US" w:eastAsia="ru-RU"/>
+          <w:lang w:eastAsia="ru-RU"/>
         </w:rPr>
         <w:br w:type="page"/>
       </w:r>
@@ -1253,6 +1467,7 @@
         <w:pStyle w:val="Heading1"/>
         <w:ind w:firstLine="0"/>
       </w:pPr>
+      <w:bookmarkStart w:id="1" w:name="_Toc120896623"/>
       <w:r>
         <w:lastRenderedPageBreak/>
         <w:t>Требования</w:t>
@@ -1270,6 +1485,7 @@
       <w:bookmarkStart w:id="4" w:name="_Toc117870146"/>
       <w:bookmarkStart w:id="5" w:name="_Toc119079958"/>
       <w:bookmarkStart w:id="6" w:name="_Toc119686285"/>
+      <w:bookmarkStart w:id="7" w:name="_Toc120896624"/>
       <w:r>
         <w:rPr>
           <w:rStyle w:val="Heading2Char"/>
@@ -1280,12 +1496,24 @@
         <w:rPr>
           <w:rStyle w:val="Heading2Char"/>
         </w:rPr>
-        <w:t>Интервал должен быть задан верно</w:t>
+        <w:t xml:space="preserve">Координаты точек должны </w:t>
       </w:r>
       <w:r>
         <w:rPr>
           <w:rStyle w:val="Heading2Char"/>
         </w:rPr>
+        <w:t xml:space="preserve">быть </w:t>
+      </w:r>
+      <w:r>
+        <w:rPr>
+          <w:rStyle w:val="Heading2Char"/>
+        </w:rPr>
+        <w:t>заданы верно</w:t>
+      </w:r>
+      <w:r>
+        <w:rPr>
+          <w:rStyle w:val="Heading2Char"/>
+        </w:rPr>
         <w:t>.</w:t>
       </w:r>
       <w:r>
@@ -1304,13 +1532,16 @@
         <w:t xml:space="preserve"> </w:t>
       </w:r>
       <w:r>
-        <w:t>Интервал</w:t>
+        <w:t>Координаты точек</w:t>
       </w:r>
       <w:r>
         <w:t>, введенн</w:t>
       </w:r>
       <w:r>
-        <w:t>ый</w:t>
+        <w:t>ы</w:t>
+      </w:r>
+      <w:r>
+        <w:t>е</w:t>
       </w:r>
       <w:r>
         <w:t xml:space="preserve"> пользователем долж</w:t>
@@ -1319,10 +1550,7 @@
         <w:t>ен</w:t>
       </w:r>
       <w:r>
-        <w:t xml:space="preserve"> соответствовать параметрам</w:t>
-      </w:r>
-      <w:r>
-        <w:t xml:space="preserve"> ряда</w:t>
+        <w:t xml:space="preserve"> быть числами</w:t>
       </w:r>
       <w:r>
         <w:rPr>
@@ -1335,565 +1563,77 @@
       <w:bookmarkEnd w:id="4"/>
       <w:bookmarkEnd w:id="5"/>
       <w:bookmarkEnd w:id="6"/>
+      <w:bookmarkEnd w:id="7"/>
     </w:p>
     <w:p>
       <w:pPr>
         <w:pStyle w:val="Heading3"/>
       </w:pPr>
-      <w:r>
-        <w:t>Интервал, введенный пользователем должен соответствовать параметрам ряда</w:t>
+      <w:bookmarkStart w:id="8" w:name="_Toc120896625"/>
+      <w:r>
+        <w:t>Координаты точек</w:t>
+      </w:r>
+      <w:r>
+        <w:t>, введенные пользователем должен быть числами</w:t>
       </w:r>
       <w:r>
         <w:t xml:space="preserve">. Если </w:t>
       </w:r>
       <w:r>
-        <w:t>интервал</w:t>
-      </w:r>
+        <w:t>к</w:t>
+      </w:r>
+      <w:r>
+        <w:t>оординат</w:t>
+      </w:r>
+      <w:r>
+        <w:t>а</w:t>
+      </w:r>
+      <w:r>
+        <w:t xml:space="preserve"> точ</w:t>
+      </w:r>
+      <w:r>
+        <w:t>ки – не чис</w:t>
+      </w:r>
+      <w:r>
+        <w:t>ло</w:t>
+      </w:r>
+      <w:r>
+        <w:t xml:space="preserve">, то программа выведет </w:t>
+      </w:r>
+      <w:r>
+        <w:t>“</w:t>
+      </w:r>
+      <w:r>
+        <w:rPr>
+          <w:lang w:val="en-US"/>
+        </w:rPr>
+        <w:t>ERROR</w:t>
+      </w:r>
+      <w:r>
+        <w:t xml:space="preserve">: </w:t>
+      </w:r>
+      <w:r>
+        <w:t>Cords</w:t>
+      </w:r>
+      <w:r>
+        <w:t xml:space="preserve"> must numbers</w:t>
+      </w:r>
+      <w:r>
+        <w:t>”</w:t>
+      </w:r>
+      <w:r>
+        <w:t xml:space="preserve"> и завершится</w:t>
+      </w:r>
+      <w:r>
+        <w:t xml:space="preserve"> с ошибкой</w:t>
+      </w:r>
+      <w:r>
+        <w:t>.</w:t>
+      </w:r>
+      <w:bookmarkEnd w:id="8"/>
       <w:r>
         <w:t xml:space="preserve"> </w:t>
       </w:r>
-      <w:r>
-        <w:t>выходит за рамки необходимого</w:t>
-      </w:r>
-      <w:r>
-        <w:t xml:space="preserve">, то программа выведет </w:t>
-      </w:r>
-      <w:r>
-        <w:t>“</w:t>
-      </w:r>
-      <w:r>
-        <w:rPr>
-          <w:lang w:val="en-US"/>
-        </w:rPr>
-        <w:t>ERROR</w:t>
-      </w:r>
-      <w:r>
-        <w:t>: Interval must be in (-1; 1)”</w:t>
-      </w:r>
-      <w:r>
-        <w:t xml:space="preserve"> и завершится</w:t>
-      </w:r>
-      <w:r>
-        <w:t xml:space="preserve"> с ошибкой</w:t>
-      </w:r>
-      <w:r>
-        <w:t xml:space="preserve">. </w:t>
-      </w:r>
-    </w:p>
-    <w:p>
-      <w:pPr>
-        <w:pStyle w:val="Heading3"/>
-        <w:ind w:firstLine="0"/>
-        <w:jc w:val="left"/>
-      </w:pPr>
-      <w:r>
-        <w:rPr>
-          <w:rStyle w:val="Heading3Char"/>
-        </w:rPr>
-        <w:t>1.</w:t>
-      </w:r>
-      <w:r>
-        <w:rPr>
-          <w:rStyle w:val="Heading3Char"/>
-        </w:rPr>
-        <w:t>2</w:t>
-      </w:r>
-      <w:r>
-        <w:rPr>
-          <w:rStyle w:val="Heading3Char"/>
-        </w:rPr>
-        <w:t xml:space="preserve"> Шаг </w:t>
-      </w:r>
-      <w:r>
-        <w:t>интервала, введенный пользователем должен быть задан верно</w:t>
-      </w:r>
-      <w:r>
-        <w:rPr>
-          <w:rStyle w:val="Heading3Char"/>
-        </w:rPr>
-        <w:t>.</w:t>
-      </w:r>
-    </w:p>
-    <w:p>
-      <w:pPr>
-        <w:pStyle w:val="Heading3"/>
-      </w:pPr>
-      <w:r>
-        <w:rPr>
-          <w:rStyle w:val="Heading3Char"/>
-        </w:rPr>
-        <w:t xml:space="preserve">Шаг </w:t>
-      </w:r>
-      <w:r>
-        <w:t>интервала, введенный пользователем должен быть</w:t>
-      </w:r>
-      <w:r>
-        <w:t xml:space="preserve"> положительным</w:t>
-      </w:r>
-      <w:r>
-        <w:t xml:space="preserve">. Если </w:t>
-      </w:r>
-      <w:r>
-        <w:t>шаг интервала не положителен</w:t>
-      </w:r>
-      <w:r>
-        <w:t xml:space="preserve">, то программа выведет </w:t>
-      </w:r>
-      <w:r>
-        <w:t>“</w:t>
-      </w:r>
-      <w:r>
-        <w:rPr>
-          <w:lang w:val="en-US"/>
-        </w:rPr>
-        <w:t>ERROR</w:t>
-      </w:r>
-      <w:r>
-        <w:t>: Inte</w:t>
-      </w:r>
-      <w:r>
-        <w:t xml:space="preserve"> Interval step must be positive</w:t>
-      </w:r>
-      <w:r>
-        <w:t>”</w:t>
-      </w:r>
-      <w:r>
-        <w:t xml:space="preserve"> и завершится с ошибкой. </w:t>
-      </w:r>
-    </w:p>
-    <w:p>
-      <w:pPr>
-        <w:pStyle w:val="Heading3"/>
-        <w:ind w:firstLine="0"/>
-        <w:jc w:val="left"/>
-        <w:rPr>
-          <w:rStyle w:val="Heading2Char"/>
-        </w:rPr>
-      </w:pPr>
-      <w:r>
-        <w:rPr>
-          <w:rStyle w:val="Heading2Char"/>
-        </w:rPr>
-        <w:t xml:space="preserve">2. </w:t>
-      </w:r>
-      <w:r>
-        <w:rPr>
-          <w:rStyle w:val="Heading2Char"/>
-        </w:rPr>
-        <w:t>Значение точности вычисления задано верно</w:t>
-      </w:r>
-      <w:r>
-        <w:rPr>
-          <w:rStyle w:val="Heading2Char"/>
-        </w:rPr>
-        <w:t>.</w:t>
-      </w:r>
-    </w:p>
-    <w:p>
-      <w:pPr>
-        <w:pStyle w:val="Heading3"/>
-        <w:ind w:firstLine="0"/>
-        <w:jc w:val="left"/>
-      </w:pPr>
-      <w:r>
-        <w:rPr>
-          <w:rStyle w:val="Heading3Char"/>
-        </w:rPr>
-        <w:t xml:space="preserve">2.1 </w:t>
-      </w:r>
-      <w:r>
-        <w:rPr>
-          <w:rStyle w:val="Heading3Char"/>
-        </w:rPr>
-        <w:t>Значение точности вычисления</w:t>
-      </w:r>
-      <w:r>
-        <w:rPr>
-          <w:rStyle w:val="Heading3Char"/>
-        </w:rPr>
-        <w:t>, введенное пользователем,</w:t>
-      </w:r>
-      <w:r>
-        <w:rPr>
-          <w:rStyle w:val="Heading3Char"/>
-        </w:rPr>
-        <w:t xml:space="preserve"> должно достигаться</w:t>
-      </w:r>
-      <w:r>
-        <w:rPr>
-          <w:rStyle w:val="Heading3Char"/>
-        </w:rPr>
-        <w:t>.</w:t>
-      </w:r>
-    </w:p>
-    <w:p>
-      <w:pPr>
-        <w:pStyle w:val="Heading3"/>
-      </w:pPr>
-      <w:r>
-        <w:rPr>
-          <w:rStyle w:val="Heading3Char"/>
-        </w:rPr>
-        <w:t>Значение точности вычисления</w:t>
-      </w:r>
-      <w:r>
-        <w:rPr>
-          <w:rStyle w:val="Heading3Char"/>
-        </w:rPr>
-        <w:t>, введенное пользователем,</w:t>
-      </w:r>
-      <w:r>
-        <w:rPr>
-          <w:rStyle w:val="Heading3Char"/>
-        </w:rPr>
-        <w:t xml:space="preserve"> должно достигаться</w:t>
-      </w:r>
-      <w:r>
-        <w:t xml:space="preserve">. Если </w:t>
-      </w:r>
-      <w:r>
-        <w:t>з</w:t>
-      </w:r>
-      <w:r>
-        <w:t xml:space="preserve">начение точности вычисления </w:t>
-      </w:r>
-      <w:r>
-        <w:t xml:space="preserve">не </w:t>
-      </w:r>
-      <w:r>
-        <w:t>достигается</w:t>
-      </w:r>
-      <w:r>
-        <w:t xml:space="preserve">, то программа выведет </w:t>
-      </w:r>
-      <w:r>
-        <w:t>“</w:t>
-      </w:r>
-      <w:r>
-        <w:rPr>
-          <w:lang w:val="en-US"/>
-        </w:rPr>
-        <w:t>ERROR</w:t>
-      </w:r>
-      <w:r>
-        <w:t xml:space="preserve">: </w:t>
-      </w:r>
-      <w:r>
-        <w:t>Could not reach needed accuracy</w:t>
-      </w:r>
-      <w:r>
-        <w:t>”</w:t>
-      </w:r>
-      <w:r>
-        <w:t xml:space="preserve"> и завершится с ошибкой. </w:t>
-      </w:r>
-    </w:p>
-    <w:p>
-      <w:pPr>
-        <w:pStyle w:val="Heading3"/>
-        <w:ind w:firstLine="0"/>
-        <w:jc w:val="left"/>
-        <w:rPr>
-          <w:b/>
-          <w:szCs w:val="26"/>
-        </w:rPr>
-      </w:pPr>
-      <w:r>
-        <w:rPr>
-          <w:rStyle w:val="Heading2Char"/>
-        </w:rPr>
-        <w:t>3</w:t>
-      </w:r>
-      <w:r>
-        <w:rPr>
-          <w:rStyle w:val="Heading2Char"/>
-        </w:rPr>
-        <w:t>. Значения задан</w:t>
-      </w:r>
-      <w:r>
-        <w:rPr>
-          <w:rStyle w:val="Heading2Char"/>
-        </w:rPr>
-        <w:t>ы</w:t>
-      </w:r>
-      <w:r>
-        <w:rPr>
-          <w:rStyle w:val="Heading2Char"/>
-        </w:rPr>
-        <w:t xml:space="preserve"> верно.</w:t>
-      </w:r>
-    </w:p>
-    <w:p>
-      <w:pPr>
-        <w:pStyle w:val="Heading3"/>
-        <w:ind w:firstLine="0"/>
-        <w:jc w:val="left"/>
-      </w:pPr>
-      <w:r>
-        <w:rPr>
-          <w:rStyle w:val="Heading3Char"/>
-        </w:rPr>
-        <w:t>3</w:t>
-      </w:r>
-      <w:r>
-        <w:rPr>
-          <w:rStyle w:val="Heading3Char"/>
-        </w:rPr>
-        <w:t xml:space="preserve">.1 </w:t>
-      </w:r>
-      <w:r>
-        <w:rPr>
-          <w:rStyle w:val="Heading3Char"/>
-        </w:rPr>
-        <w:t>Значение точности вычисления</w:t>
-      </w:r>
-      <w:r>
-        <w:rPr>
-          <w:rStyle w:val="Heading3Char"/>
-        </w:rPr>
-        <w:t>, введенное пользователем,</w:t>
-      </w:r>
-      <w:r>
-        <w:rPr>
-          <w:rStyle w:val="Heading3Char"/>
-        </w:rPr>
-        <w:t xml:space="preserve"> должно</w:t>
-      </w:r>
-      <w:r>
-        <w:rPr>
-          <w:rStyle w:val="Heading3Char"/>
-        </w:rPr>
-        <w:t xml:space="preserve"> быть положительным</w:t>
-      </w:r>
-      <w:r>
-        <w:rPr>
-          <w:rStyle w:val="Heading3Char"/>
-        </w:rPr>
-        <w:t>.</w:t>
-      </w:r>
-    </w:p>
-    <w:p>
-      <w:pPr>
-        <w:pStyle w:val="Heading3"/>
-      </w:pPr>
-      <w:r>
-        <w:rPr>
-          <w:rStyle w:val="Heading3Char"/>
-        </w:rPr>
-        <w:t>Значение точности вычисления</w:t>
-      </w:r>
-      <w:r>
-        <w:rPr>
-          <w:rStyle w:val="Heading3Char"/>
-        </w:rPr>
-        <w:t>, введенное пользователем,</w:t>
-      </w:r>
-      <w:r>
-        <w:rPr>
-          <w:rStyle w:val="Heading3Char"/>
-        </w:rPr>
-        <w:t xml:space="preserve"> должно</w:t>
-      </w:r>
-      <w:r>
-        <w:rPr>
-          <w:rStyle w:val="Heading3Char"/>
-        </w:rPr>
-        <w:t xml:space="preserve"> быть положительным</w:t>
-      </w:r>
-      <w:r>
-        <w:t>. Если з</w:t>
-      </w:r>
-      <w:r>
-        <w:t xml:space="preserve">начение точности вычисления </w:t>
-      </w:r>
-      <w:r>
-        <w:t xml:space="preserve">не </w:t>
-      </w:r>
-      <w:r>
-        <w:t>положительно</w:t>
-      </w:r>
-      <w:r>
-        <w:t xml:space="preserve">, то программа выведет </w:t>
-      </w:r>
-      <w:r>
-        <w:t>“</w:t>
-      </w:r>
-      <w:r>
-        <w:rPr>
-          <w:lang w:val="en-US"/>
-        </w:rPr>
-        <w:t>ERROR</w:t>
-      </w:r>
-      <w:r>
-        <w:t xml:space="preserve">: </w:t>
-      </w:r>
-      <w:r>
-        <w:t>ABS error count must be positive</w:t>
-      </w:r>
-      <w:r>
-        <w:t>”</w:t>
-      </w:r>
-      <w:r>
-        <w:t xml:space="preserve"> и завершится с ошибкой. </w:t>
-      </w:r>
-    </w:p>
-    <w:p>
-      <w:pPr>
-        <w:pStyle w:val="Heading3"/>
-        <w:ind w:firstLine="0"/>
-        <w:jc w:val="left"/>
-      </w:pPr>
-      <w:r>
-        <w:rPr>
-          <w:rStyle w:val="Heading3Char"/>
-        </w:rPr>
-        <w:t>3.</w:t>
-      </w:r>
-      <w:r>
-        <w:rPr>
-          <w:rStyle w:val="Heading3Char"/>
-        </w:rPr>
-        <w:t>2</w:t>
-      </w:r>
-      <w:r>
-        <w:rPr>
-          <w:rStyle w:val="Heading3Char"/>
-        </w:rPr>
-        <w:t xml:space="preserve"> Максимальное количество слагаемых</w:t>
-      </w:r>
-      <w:r>
-        <w:rPr>
-          <w:rStyle w:val="Heading3Char"/>
-        </w:rPr>
-        <w:t>, введенное пользователем,</w:t>
-      </w:r>
-      <w:r>
-        <w:rPr>
-          <w:rStyle w:val="Heading3Char"/>
-        </w:rPr>
-        <w:t xml:space="preserve"> должно</w:t>
-      </w:r>
-      <w:r>
-        <w:rPr>
-          <w:rStyle w:val="Heading3Char"/>
-        </w:rPr>
-        <w:t xml:space="preserve"> быть </w:t>
-      </w:r>
-      <w:r>
-        <w:rPr>
-          <w:rStyle w:val="Heading3Char"/>
-        </w:rPr>
-        <w:t>задано верно</w:t>
-      </w:r>
-      <w:r>
-        <w:rPr>
-          <w:rStyle w:val="Heading3Char"/>
-        </w:rPr>
-        <w:t>.</w:t>
-      </w:r>
-    </w:p>
-    <w:p>
-      <w:pPr>
-        <w:pStyle w:val="Heading3"/>
-      </w:pPr>
-      <w:r>
-        <w:rPr>
-          <w:rStyle w:val="Heading3Char"/>
-        </w:rPr>
-        <w:t>количество слагаемых</w:t>
-      </w:r>
-      <w:r>
-        <w:rPr>
-          <w:rStyle w:val="Heading3Char"/>
-        </w:rPr>
-        <w:t>, введенное пользователем,</w:t>
-      </w:r>
-      <w:r>
-        <w:rPr>
-          <w:rStyle w:val="Heading3Char"/>
-        </w:rPr>
-        <w:t xml:space="preserve"> должно</w:t>
-      </w:r>
-      <w:r>
-        <w:rPr>
-          <w:rStyle w:val="Heading3Char"/>
-        </w:rPr>
-        <w:t xml:space="preserve"> быть положительным</w:t>
-      </w:r>
-      <w:r>
-        <w:t xml:space="preserve">. Если </w:t>
-      </w:r>
-      <w:r>
-        <w:rPr>
-          <w:rStyle w:val="Heading3Char"/>
-        </w:rPr>
-        <w:t>количество слагаемых</w:t>
-      </w:r>
-      <w:r>
-        <w:rPr>
-          <w:rStyle w:val="Heading3Char"/>
-        </w:rPr>
-        <w:t xml:space="preserve"> задано неверно</w:t>
-      </w:r>
-      <w:r>
-        <w:t xml:space="preserve">, то программа выведет </w:t>
-      </w:r>
-      <w:r>
-        <w:t>“</w:t>
-      </w:r>
-      <w:r>
-        <w:rPr>
-          <w:lang w:val="en-US"/>
-        </w:rPr>
-        <w:t>ERROR</w:t>
-      </w:r>
-      <w:r>
-        <w:t xml:space="preserve">: </w:t>
-      </w:r>
-      <w:r>
-        <w:t>Max number count must be positive</w:t>
-      </w:r>
-      <w:r>
-        <w:t>”</w:t>
-      </w:r>
-      <w:r>
-        <w:t xml:space="preserve"> </w:t>
-      </w:r>
-      <w:r>
-        <w:t xml:space="preserve">или </w:t>
-      </w:r>
-      <w:r>
-        <w:t>“</w:t>
-      </w:r>
-      <w:r>
-        <w:rPr>
-          <w:lang w:val="en-US"/>
-        </w:rPr>
-        <w:t>ERROR</w:t>
-      </w:r>
-      <w:r>
-        <w:t xml:space="preserve">: </w:t>
-      </w:r>
-      <w:r>
-        <w:t>Max number count must integer</w:t>
-      </w:r>
-      <w:r>
-        <w:t>”</w:t>
-      </w:r>
-      <w:r>
-        <w:t xml:space="preserve"> и завершится с ошибкой. </w:t>
-      </w:r>
-    </w:p>
-    <w:p>
-      <w:pPr>
-        <w:spacing w:after="0" w:line="240" w:lineRule="auto"/>
-        <w:ind w:firstLine="0"/>
-        <w:jc w:val="left"/>
-        <w:rPr>
-          <w:rFonts w:eastAsia="Times New Roman"/>
-          <w:szCs w:val="24"/>
-        </w:rPr>
-      </w:pPr>
       <w:r>
         <w:br w:type="page"/>
       </w:r>
@@ -1903,14 +1643,14 @@
         <w:pStyle w:val="Heading2"/>
         <w:ind w:firstLine="0"/>
       </w:pPr>
-      <w:bookmarkStart w:id="7" w:name="_Toc119079960"/>
-      <w:bookmarkStart w:id="8" w:name="_Toc119686287"/>
+      <w:bookmarkStart w:id="9" w:name="_Toc119079960"/>
+      <w:bookmarkStart w:id="10" w:name="_Toc120896626"/>
       <w:r>
         <w:lastRenderedPageBreak/>
         <w:t>Таблица с детальными требованиями и тест планом</w:t>
       </w:r>
-      <w:bookmarkEnd w:id="7"/>
-      <w:bookmarkEnd w:id="8"/>
+      <w:bookmarkEnd w:id="9"/>
+      <w:bookmarkEnd w:id="10"/>
     </w:p>
     <w:tbl>
       <w:tblPr>
@@ -1999,7 +1739,13 @@
               <w:jc w:val="left"/>
             </w:pPr>
             <w:r>
-              <w:t>Интервал должен быть задан верно</w:t>
+              <w:t xml:space="preserve">Координаты точек должны </w:t>
+            </w:r>
+            <w:r>
+              <w:t xml:space="preserve">быть </w:t>
+            </w:r>
+            <w:r>
+              <w:t>заданы верно</w:t>
             </w:r>
           </w:p>
         </w:tc>
@@ -2020,7 +1766,10 @@
               <w:jc w:val="left"/>
             </w:pPr>
             <w:r>
-              <w:t>Интервал, введенный пользователем должен соответствовать параметрам ряда</w:t>
+              <w:t>Координаты точек</w:t>
+            </w:r>
+            <w:r>
+              <w:t>, введенные пользователем должен быть числами</w:t>
             </w:r>
           </w:p>
         </w:tc>
@@ -2034,7 +1783,22 @@
               <w:jc w:val="left"/>
             </w:pPr>
             <w:r>
-              <w:t xml:space="preserve">Интервал, введенный пользователем должен соответствовать параметрам ряда. Если интервал выходит за рамки необходимого, то программа выведет </w:t>
+              <w:t>Координаты точек</w:t>
+            </w:r>
+            <w:r>
+              <w:t>, введенные пользователем должен быть числами. Если к</w:t>
+            </w:r>
+            <w:r>
+              <w:t>оординат</w:t>
+            </w:r>
+            <w:r>
+              <w:t>а</w:t>
+            </w:r>
+            <w:r>
+              <w:t xml:space="preserve"> точ</w:t>
+            </w:r>
+            <w:r>
+              <w:t xml:space="preserve">ки – не число, то программа выведет </w:t>
             </w:r>
             <w:r>
               <w:t>“</w:t>
@@ -2046,7 +1810,16 @@
               <w:t>ERROR</w:t>
             </w:r>
             <w:r>
-              <w:t>: Interval must be in (-1; 1)”</w:t>
+              <w:t xml:space="preserve">: </w:t>
+            </w:r>
+            <w:r>
+              <w:t>Cords</w:t>
+            </w:r>
+            <w:r>
+              <w:t xml:space="preserve"> must numbers</w:t>
+            </w:r>
+            <w:r>
+              <w:t>”</w:t>
             </w:r>
             <w:r>
               <w:t xml:space="preserve"> и завершится с ошибкой</w:t>
@@ -2062,6 +1835,7 @@
               <w:ind w:firstLine="0"/>
               <w:jc w:val="left"/>
               <w:rPr>
+                <w:i/>
                 <w:lang w:val="en-US"/>
               </w:rPr>
             </w:pPr>
@@ -2072,47 +1846,7 @@
                     <w:rFonts w:ascii="Cambria Math" w:hAnsi="Cambria Math"/>
                     <w:lang w:val="en-US"/>
                   </w:rPr>
-                  <m:t>0.01</m:t>
-                </m:r>
-              </m:oMath>
-            </m:oMathPara>
-          </w:p>
-          <w:p>
-            <w:pPr>
-              <w:ind w:firstLine="0"/>
-              <w:jc w:val="left"/>
-              <w:rPr>
-                <w:lang w:val="en-US"/>
-              </w:rPr>
-            </w:pPr>
-            <m:oMathPara>
-              <m:oMath>
-                <m:r>
-                  <w:rPr>
-                    <w:rFonts w:ascii="Cambria Math" w:hAnsi="Cambria Math"/>
-                    <w:lang w:val="en-US"/>
-                  </w:rPr>
-                  <m:t>14</m:t>
-                </m:r>
-              </m:oMath>
-            </m:oMathPara>
-          </w:p>
-          <w:p>
-            <w:pPr>
-              <w:ind w:firstLine="0"/>
-              <w:jc w:val="left"/>
-              <w:rPr>
-                <w:lang w:val="en-US"/>
-              </w:rPr>
-            </w:pPr>
-            <m:oMathPara>
-              <m:oMath>
-                <m:r>
-                  <w:rPr>
-                    <w:rFonts w:ascii="Cambria Math" w:hAnsi="Cambria Math"/>
-                    <w:lang w:val="en-US"/>
-                  </w:rPr>
-                  <m:t>-2 2</m:t>
+                  <m:t>a 2</m:t>
                 </m:r>
               </m:oMath>
             </m:oMathPara>
@@ -2149,7 +1883,19 @@
               <w:rPr>
                 <w:lang w:val="en-US"/>
               </w:rPr>
-              <w:t>: Interval must be in (-1; 1)</w:t>
+              <w:t xml:space="preserve">: </w:t>
+            </w:r>
+            <w:r>
+              <w:rPr>
+                <w:lang w:val="en-US"/>
+              </w:rPr>
+              <w:t>Cords</w:t>
+            </w:r>
+            <w:r>
+              <w:rPr>
+                <w:lang w:val="en-US"/>
+              </w:rPr>
+              <w:t xml:space="preserve"> must numbers</w:t>
             </w:r>
             <w:r>
               <w:rPr>
@@ -2160,6 +1906,1222 @@
           </w:p>
         </w:tc>
       </w:tr>
+    </w:tbl>
+    <w:p>
+      <w:pPr>
+        <w:pStyle w:val="Heading2"/>
+        <w:ind w:firstLine="0"/>
+        <w:rPr>
+          <w:lang w:val="en-US"/>
+        </w:rPr>
+      </w:pPr>
+    </w:p>
+    <w:p>
+      <w:pPr>
+        <w:spacing w:after="0" w:line="240" w:lineRule="auto"/>
+        <w:ind w:firstLine="0"/>
+        <w:jc w:val="left"/>
+        <w:rPr>
+          <w:rFonts w:eastAsia="Times New Roman"/>
+          <w:b/>
+          <w:szCs w:val="26"/>
+          <w:lang w:val="en-US"/>
+        </w:rPr>
+      </w:pPr>
+      <w:r>
+        <w:rPr>
+          <w:lang w:val="en-US"/>
+        </w:rPr>
+        <w:br w:type="page"/>
+      </w:r>
+    </w:p>
+    <w:p>
+      <w:pPr>
+        <w:pStyle w:val="Heading1"/>
+        <w:ind w:firstLine="0"/>
+      </w:pPr>
+      <w:bookmarkStart w:id="11" w:name="_Toc120896627"/>
+      <w:r>
+        <w:lastRenderedPageBreak/>
+        <w:t>Задача №</w:t>
+      </w:r>
+      <w:r>
+        <w:t>2</w:t>
+      </w:r>
+      <w:bookmarkEnd w:id="11"/>
+    </w:p>
+    <w:p>
+      <w:pPr>
+        <w:shd w:val="clear" w:color="auto" w:fill="FFFFFF"/>
+        <w:spacing w:after="0" w:line="240" w:lineRule="auto"/>
+        <w:ind w:firstLine="0"/>
+        <w:rPr>
+          <w:rFonts w:eastAsia="Times New Roman" w:cstheme="minorHAnsi"/>
+          <w:color w:val="000000"/>
+          <w:sz w:val="22"/>
+          <w:lang w:eastAsia="ru-RU"/>
+        </w:rPr>
+      </w:pPr>
+      <w:r>
+        <w:t xml:space="preserve">Напишите класс </w:t>
+      </w:r>
+      <w:r>
+        <w:rPr>
+          <w:rFonts w:eastAsia="Times New Roman" w:cstheme="minorHAnsi"/>
+          <w:color w:val="000000"/>
+          <w:lang w:eastAsia="ru-RU"/>
+        </w:rPr>
+        <w:t>Triangle</w:t>
+      </w:r>
+      <w:r>
+        <w:rPr>
+          <w:rFonts w:eastAsia="Times New Roman" w:cstheme="minorHAnsi"/>
+          <w:color w:val="000000"/>
+          <w:lang w:eastAsia="ru-RU"/>
+        </w:rPr>
+        <w:t xml:space="preserve">, содержащий </w:t>
+      </w:r>
+    </w:p>
+    <w:p>
+      <w:pPr>
+        <w:pStyle w:val="ListParagraph"/>
+        <w:numPr>
+          <w:ilvl w:val="0"/>
+          <w:numId w:val="7"/>
+        </w:numPr>
+        <w:shd w:val="clear" w:color="auto" w:fill="FFFFFF"/>
+        <w:spacing w:after="0" w:line="240" w:lineRule="auto"/>
+        <w:rPr>
+          <w:rFonts w:eastAsia="Times New Roman" w:cstheme="minorHAnsi"/>
+          <w:color w:val="000000"/>
+          <w:lang w:eastAsia="ru-RU"/>
+        </w:rPr>
+      </w:pPr>
+      <w:r>
+        <w:rPr>
+          <w:rFonts w:eastAsia="Times New Roman" w:cstheme="minorHAnsi"/>
+          <w:b/>
+          <w:bCs/>
+          <w:color w:val="000000"/>
+          <w:lang w:eastAsia="ru-RU"/>
+        </w:rPr>
+        <w:t>закрытые</w:t>
+      </w:r>
+      <w:r>
+        <w:rPr>
+          <w:rFonts w:eastAsia="Times New Roman" w:cstheme="minorHAnsi"/>
+          <w:color w:val="000000"/>
+          <w:lang w:eastAsia="ru-RU"/>
+        </w:rPr>
+        <w:t xml:space="preserve"> </w:t>
+      </w:r>
+      <w:r>
+        <w:rPr>
+          <w:rFonts w:eastAsia="Times New Roman" w:cstheme="minorHAnsi"/>
+          <w:color w:val="000000"/>
+          <w:lang w:eastAsia="ru-RU"/>
+        </w:rPr>
+        <w:t>данные – поля – объекты класса Point a_, b_, c_</w:t>
+      </w:r>
+      <w:r>
+        <w:rPr>
+          <w:rFonts w:eastAsia="Times New Roman" w:cstheme="minorHAnsi"/>
+          <w:color w:val="000000"/>
+          <w:lang w:val="en-US" w:eastAsia="ru-RU"/>
+        </w:rPr>
+        <w:t>y</w:t>
+      </w:r>
+    </w:p>
+    <w:p>
+      <w:pPr>
+        <w:pStyle w:val="ListParagraph"/>
+        <w:numPr>
+          <w:ilvl w:val="0"/>
+          <w:numId w:val="7"/>
+        </w:numPr>
+        <w:shd w:val="clear" w:color="auto" w:fill="FFFFFF"/>
+        <w:spacing w:after="0" w:line="240" w:lineRule="auto"/>
+        <w:rPr>
+          <w:rFonts w:eastAsia="Times New Roman" w:cstheme="minorHAnsi"/>
+          <w:color w:val="000000"/>
+          <w:lang w:eastAsia="ru-RU"/>
+        </w:rPr>
+      </w:pPr>
+      <w:r>
+        <w:rPr>
+          <w:rFonts w:eastAsia="Times New Roman" w:cstheme="minorHAnsi"/>
+          <w:b/>
+          <w:bCs/>
+          <w:color w:val="000000"/>
+          <w:lang w:eastAsia="ru-RU"/>
+        </w:rPr>
+        <w:t>открытые</w:t>
+      </w:r>
+      <w:r>
+        <w:rPr>
+          <w:rFonts w:eastAsia="Times New Roman" w:cstheme="minorHAnsi"/>
+          <w:color w:val="000000"/>
+          <w:lang w:eastAsia="ru-RU"/>
+        </w:rPr>
+        <w:t xml:space="preserve"> – </w:t>
+      </w:r>
+    </w:p>
+    <w:p>
+      <w:pPr>
+        <w:pStyle w:val="ListParagraph"/>
+        <w:numPr>
+          <w:ilvl w:val="1"/>
+          <w:numId w:val="7"/>
+        </w:numPr>
+        <w:shd w:val="clear" w:color="auto" w:fill="FFFFFF"/>
+        <w:spacing w:after="0" w:line="240" w:lineRule="auto"/>
+        <w:rPr>
+          <w:rFonts w:eastAsia="Times New Roman" w:cstheme="minorHAnsi"/>
+          <w:color w:val="000000"/>
+          <w:lang w:eastAsia="ru-RU"/>
+        </w:rPr>
+      </w:pPr>
+      <w:r>
+        <w:rPr>
+          <w:rFonts w:eastAsia="Times New Roman" w:cstheme="minorHAnsi"/>
+          <w:color w:val="000000"/>
+          <w:lang w:eastAsia="ru-RU"/>
+        </w:rPr>
+        <w:t>конструктор без параметров, создающий объект вырожденный треугольник с  a_, b_, c_, равными  (0,0)</w:t>
+      </w:r>
+      <w:r>
+        <w:rPr>
+          <w:rFonts w:eastAsia="Times New Roman" w:cstheme="minorHAnsi"/>
+          <w:color w:val="000000"/>
+          <w:lang w:eastAsia="ru-RU"/>
+        </w:rPr>
+        <w:t>;</w:t>
+      </w:r>
+    </w:p>
+    <w:p>
+      <w:pPr>
+        <w:pStyle w:val="ListParagraph"/>
+        <w:numPr>
+          <w:ilvl w:val="1"/>
+          <w:numId w:val="7"/>
+        </w:numPr>
+        <w:shd w:val="clear" w:color="auto" w:fill="FFFFFF"/>
+        <w:spacing w:after="0" w:line="240" w:lineRule="auto"/>
+        <w:rPr>
+          <w:rFonts w:eastAsia="Times New Roman" w:cstheme="minorHAnsi"/>
+          <w:color w:val="000000"/>
+          <w:lang w:eastAsia="ru-RU"/>
+        </w:rPr>
+      </w:pPr>
+      <w:r>
+        <w:rPr>
+          <w:rFonts w:eastAsia="Times New Roman" w:cstheme="minorHAnsi"/>
+          <w:color w:val="000000"/>
+          <w:lang w:eastAsia="ru-RU"/>
+        </w:rPr>
+        <w:t>конструктор с параметрами, создающий объект с заданными координатами вершин</w:t>
+      </w:r>
+      <w:r>
+        <w:rPr>
+          <w:rFonts w:eastAsia="Times New Roman" w:cstheme="minorHAnsi"/>
+          <w:color w:val="000000"/>
+          <w:lang w:eastAsia="ru-RU"/>
+        </w:rPr>
+        <w:t>;</w:t>
+      </w:r>
+    </w:p>
+    <w:p>
+      <w:pPr>
+        <w:pStyle w:val="ListParagraph"/>
+        <w:numPr>
+          <w:ilvl w:val="1"/>
+          <w:numId w:val="7"/>
+        </w:numPr>
+        <w:shd w:val="clear" w:color="auto" w:fill="FFFFFF"/>
+        <w:spacing w:after="0" w:line="240" w:lineRule="auto"/>
+        <w:rPr>
+          <w:rFonts w:eastAsia="Times New Roman" w:cstheme="minorHAnsi"/>
+          <w:color w:val="000000"/>
+          <w:lang w:eastAsia="ru-RU"/>
+        </w:rPr>
+      </w:pPr>
+      <w:r>
+        <w:rPr>
+          <w:rFonts w:eastAsia="Times New Roman" w:cstheme="minorHAnsi"/>
+          <w:color w:val="000000"/>
+          <w:lang w:eastAsia="ru-RU"/>
+        </w:rPr>
+        <w:t>конструктор копирования;</w:t>
+      </w:r>
+    </w:p>
+    <w:p>
+      <w:pPr>
+        <w:pStyle w:val="ListParagraph"/>
+        <w:numPr>
+          <w:ilvl w:val="1"/>
+          <w:numId w:val="7"/>
+        </w:numPr>
+        <w:shd w:val="clear" w:color="auto" w:fill="FFFFFF"/>
+        <w:spacing w:after="0" w:line="240" w:lineRule="auto"/>
+        <w:rPr>
+          <w:rFonts w:eastAsia="Times New Roman" w:cstheme="minorHAnsi"/>
+          <w:color w:val="000000"/>
+          <w:lang w:eastAsia="ru-RU"/>
+        </w:rPr>
+      </w:pPr>
+      <w:r>
+        <w:rPr>
+          <w:rFonts w:eastAsia="Times New Roman" w:cstheme="minorHAnsi"/>
+          <w:color w:val="000000"/>
+          <w:lang w:eastAsia="ru-RU"/>
+        </w:rPr>
+        <w:t>деструктор;</w:t>
+      </w:r>
+    </w:p>
+    <w:p>
+      <w:pPr>
+        <w:pStyle w:val="ListParagraph"/>
+        <w:numPr>
+          <w:ilvl w:val="0"/>
+          <w:numId w:val="7"/>
+        </w:numPr>
+        <w:shd w:val="clear" w:color="auto" w:fill="FFFFFF"/>
+        <w:spacing w:after="0" w:line="240" w:lineRule="auto"/>
+        <w:rPr>
+          <w:rFonts w:eastAsia="Times New Roman" w:cstheme="minorHAnsi"/>
+          <w:color w:val="000000"/>
+          <w:lang w:eastAsia="ru-RU"/>
+        </w:rPr>
+      </w:pPr>
+      <w:r>
+        <w:rPr>
+          <w:rFonts w:eastAsia="Times New Roman" w:cstheme="minorHAnsi"/>
+          <w:b/>
+          <w:bCs/>
+          <w:color w:val="000000"/>
+          <w:lang w:eastAsia="ru-RU"/>
+        </w:rPr>
+        <w:t>методы</w:t>
+      </w:r>
+      <w:r>
+        <w:rPr>
+          <w:rFonts w:eastAsia="Times New Roman" w:cstheme="minorHAnsi"/>
+          <w:color w:val="000000"/>
+          <w:lang w:eastAsia="ru-RU"/>
+        </w:rPr>
+        <w:t xml:space="preserve">: </w:t>
+      </w:r>
+    </w:p>
+    <w:p>
+      <w:pPr>
+        <w:pStyle w:val="ListParagraph"/>
+        <w:numPr>
+          <w:ilvl w:val="1"/>
+          <w:numId w:val="7"/>
+        </w:numPr>
+        <w:shd w:val="clear" w:color="auto" w:fill="FFFFFF"/>
+        <w:spacing w:after="0" w:line="240" w:lineRule="auto"/>
+        <w:rPr>
+          <w:rFonts w:eastAsia="Times New Roman" w:cstheme="minorHAnsi"/>
+          <w:color w:val="000000"/>
+          <w:lang w:eastAsia="ru-RU"/>
+        </w:rPr>
+      </w:pPr>
+      <w:r>
+        <w:rPr>
+          <w:rFonts w:eastAsia="Times New Roman" w:cstheme="minorHAnsi"/>
+          <w:b/>
+          <w:bCs/>
+          <w:color w:val="000000"/>
+          <w:lang w:eastAsia="ru-RU"/>
+        </w:rPr>
+        <w:t xml:space="preserve">setA, setB, setC – </w:t>
+      </w:r>
+      <w:r>
+        <w:rPr>
+          <w:rFonts w:eastAsia="Times New Roman" w:cstheme="minorHAnsi"/>
+          <w:color w:val="000000"/>
+          <w:lang w:eastAsia="ru-RU"/>
+        </w:rPr>
+        <w:t>для изменения вершин</w:t>
+      </w:r>
+      <w:r>
+        <w:rPr>
+          <w:rFonts w:eastAsia="Times New Roman" w:cstheme="minorHAnsi"/>
+          <w:color w:val="000000"/>
+          <w:lang w:eastAsia="ru-RU"/>
+        </w:rPr>
+        <w:t>;</w:t>
+      </w:r>
+    </w:p>
+    <w:p>
+      <w:pPr>
+        <w:pStyle w:val="ListParagraph"/>
+        <w:numPr>
+          <w:ilvl w:val="1"/>
+          <w:numId w:val="7"/>
+        </w:numPr>
+        <w:shd w:val="clear" w:color="auto" w:fill="FFFFFF"/>
+        <w:spacing w:after="0" w:line="240" w:lineRule="auto"/>
+        <w:rPr>
+          <w:rFonts w:eastAsia="Times New Roman" w:cstheme="minorHAnsi"/>
+          <w:color w:val="000000"/>
+          <w:lang w:eastAsia="ru-RU"/>
+        </w:rPr>
+      </w:pPr>
+      <w:r>
+        <w:rPr>
+          <w:rFonts w:eastAsia="Times New Roman" w:cstheme="minorHAnsi"/>
+          <w:b/>
+          <w:bCs/>
+          <w:color w:val="000000"/>
+          <w:lang w:eastAsia="ru-RU"/>
+        </w:rPr>
+        <w:t xml:space="preserve">getA, getB, getC – </w:t>
+      </w:r>
+      <w:r>
+        <w:rPr>
+          <w:rFonts w:eastAsia="Times New Roman" w:cstheme="minorHAnsi"/>
+          <w:color w:val="000000"/>
+          <w:lang w:eastAsia="ru-RU"/>
+        </w:rPr>
+        <w:t>для показа вершин</w:t>
+      </w:r>
+      <w:r>
+        <w:rPr>
+          <w:rFonts w:eastAsia="Times New Roman" w:cstheme="minorHAnsi"/>
+          <w:color w:val="000000"/>
+          <w:lang w:eastAsia="ru-RU"/>
+        </w:rPr>
+        <w:t>;</w:t>
+      </w:r>
+    </w:p>
+    <w:p>
+      <w:pPr>
+        <w:pStyle w:val="ListParagraph"/>
+        <w:numPr>
+          <w:ilvl w:val="1"/>
+          <w:numId w:val="7"/>
+        </w:numPr>
+        <w:shd w:val="clear" w:color="auto" w:fill="FFFFFF"/>
+        <w:spacing w:after="0" w:line="240" w:lineRule="auto"/>
+        <w:rPr>
+          <w:rFonts w:eastAsia="Times New Roman" w:cstheme="minorHAnsi"/>
+          <w:color w:val="000000"/>
+          <w:lang w:eastAsia="ru-RU"/>
+        </w:rPr>
+      </w:pPr>
+      <w:r>
+        <w:rPr>
+          <w:rFonts w:eastAsia="Times New Roman" w:cstheme="minorHAnsi"/>
+          <w:b/>
+          <w:bCs/>
+          <w:color w:val="000000"/>
+          <w:lang w:eastAsia="ru-RU"/>
+        </w:rPr>
+        <w:t>isTriangle</w:t>
+      </w:r>
+      <w:r>
+        <w:rPr>
+          <w:rFonts w:eastAsia="Times New Roman" w:cstheme="minorHAnsi"/>
+          <w:color w:val="000000"/>
+          <w:lang w:eastAsia="ru-RU"/>
+        </w:rPr>
+        <w:t xml:space="preserve">, </w:t>
+      </w:r>
+      <w:r>
+        <w:rPr>
+          <w:rFonts w:eastAsia="Times New Roman" w:cstheme="minorHAnsi"/>
+          <w:color w:val="000000"/>
+          <w:lang w:eastAsia="ru-RU"/>
+        </w:rPr>
+        <w:t>проверяющий, является ли a_, b_, c_ - треугольником</w:t>
+      </w:r>
+      <w:r>
+        <w:rPr>
+          <w:rFonts w:eastAsia="Times New Roman" w:cstheme="minorHAnsi"/>
+          <w:color w:val="000000"/>
+          <w:lang w:eastAsia="ru-RU"/>
+        </w:rPr>
+        <w:t>;</w:t>
+      </w:r>
+    </w:p>
+    <w:p>
+      <w:pPr>
+        <w:pStyle w:val="ListParagraph"/>
+        <w:numPr>
+          <w:ilvl w:val="1"/>
+          <w:numId w:val="7"/>
+        </w:numPr>
+        <w:shd w:val="clear" w:color="auto" w:fill="FFFFFF"/>
+        <w:spacing w:after="0" w:line="240" w:lineRule="auto"/>
+        <w:rPr>
+          <w:rFonts w:ascii="Calibri" w:hAnsi="Calibri"/>
+        </w:rPr>
+      </w:pPr>
+      <w:r>
+        <w:rPr>
+          <w:rFonts w:eastAsia="Times New Roman" w:cstheme="minorHAnsi"/>
+          <w:b/>
+          <w:bCs/>
+          <w:color w:val="000000"/>
+          <w:lang w:val="en-US" w:eastAsia="ru-RU"/>
+        </w:rPr>
+        <w:t>getPerimeter</w:t>
+      </w:r>
+      <w:r>
+        <w:rPr>
+          <w:rFonts w:eastAsia="Times New Roman" w:cstheme="minorHAnsi"/>
+          <w:color w:val="000000"/>
+          <w:lang w:eastAsia="ru-RU"/>
+        </w:rPr>
+        <w:t xml:space="preserve">, </w:t>
+      </w:r>
+      <w:r>
+        <w:rPr>
+          <w:rFonts w:eastAsia="Times New Roman" w:cstheme="minorHAnsi"/>
+          <w:color w:val="000000"/>
+          <w:lang w:eastAsia="ru-RU"/>
+        </w:rPr>
+        <w:t>определяющий периметр треугольника</w:t>
+      </w:r>
+      <w:r>
+        <w:rPr>
+          <w:rFonts w:eastAsia="Times New Roman" w:cstheme="minorHAnsi"/>
+          <w:color w:val="000000"/>
+          <w:lang w:val="en-US" w:eastAsia="ru-RU"/>
+        </w:rPr>
+        <w:t>;</w:t>
+      </w:r>
+    </w:p>
+    <w:p>
+      <w:pPr>
+        <w:pStyle w:val="ListParagraph"/>
+        <w:numPr>
+          <w:ilvl w:val="1"/>
+          <w:numId w:val="7"/>
+        </w:numPr>
+        <w:shd w:val="clear" w:color="auto" w:fill="FFFFFF"/>
+        <w:spacing w:after="0" w:line="240" w:lineRule="auto"/>
+        <w:rPr>
+          <w:rFonts w:ascii="Calibri" w:hAnsi="Calibri"/>
+        </w:rPr>
+      </w:pPr>
+      <w:r>
+        <w:rPr>
+          <w:rFonts w:eastAsia="Times New Roman" w:cstheme="minorHAnsi"/>
+          <w:b/>
+          <w:bCs/>
+          <w:color w:val="000000"/>
+          <w:lang w:val="en-US" w:eastAsia="ru-RU"/>
+        </w:rPr>
+        <w:t>isEqual</w:t>
+      </w:r>
+      <w:r>
+        <w:rPr>
+          <w:rFonts w:ascii="Calibri" w:hAnsi="Calibri"/>
+        </w:rPr>
+        <w:t>, проверяющий равны ли треугольники</w:t>
+      </w:r>
+      <w:r>
+        <w:rPr>
+          <w:rFonts w:ascii="Calibri" w:hAnsi="Calibri"/>
+        </w:rPr>
+        <w:t>;</w:t>
+      </w:r>
+    </w:p>
+    <w:p>
+      <w:pPr>
+        <w:pStyle w:val="ListParagraph"/>
+        <w:numPr>
+          <w:ilvl w:val="1"/>
+          <w:numId w:val="7"/>
+        </w:numPr>
+        <w:shd w:val="clear" w:color="auto" w:fill="FFFFFF"/>
+        <w:spacing w:after="0" w:line="240" w:lineRule="auto"/>
+        <w:rPr>
+          <w:rFonts w:ascii="Calibri" w:hAnsi="Calibri"/>
+        </w:rPr>
+      </w:pPr>
+      <w:r>
+        <w:rPr>
+          <w:rFonts w:ascii="Calibri" w:hAnsi="Calibri"/>
+          <w:b/>
+          <w:bCs/>
+          <w:lang w:val="en-US"/>
+        </w:rPr>
+        <w:t>move</w:t>
+      </w:r>
+      <w:r>
+        <w:rPr>
+          <w:rFonts w:ascii="Calibri" w:hAnsi="Calibri"/>
+        </w:rPr>
+        <w:t xml:space="preserve">, </w:t>
+      </w:r>
+      <w:r>
+        <w:rPr>
+          <w:rFonts w:ascii="Calibri" w:hAnsi="Calibri"/>
+        </w:rPr>
+        <w:t>перемещающую треугольник на K позиций</w:t>
+      </w:r>
+      <w:r>
+        <w:rPr>
+          <w:rFonts w:ascii="Calibri" w:hAnsi="Calibri"/>
+        </w:rPr>
+        <w:t>.</w:t>
+      </w:r>
+    </w:p>
+    <w:p>
+      <w:pPr>
+        <w:shd w:val="clear" w:color="auto" w:fill="FFFFFF"/>
+        <w:spacing w:after="0" w:line="240" w:lineRule="auto"/>
+        <w:ind w:firstLine="0"/>
+        <w:rPr>
+          <w:rFonts w:eastAsia="Times New Roman" w:cstheme="minorHAnsi"/>
+          <w:color w:val="000000"/>
+          <w:sz w:val="22"/>
+          <w:lang w:eastAsia="ru-RU"/>
+        </w:rPr>
+      </w:pPr>
+      <w:r>
+        <w:rPr>
+          <w:rFonts w:eastAsia="Times New Roman" w:cstheme="minorHAnsi"/>
+          <w:color w:val="000000"/>
+          <w:lang w:eastAsia="ru-RU"/>
+        </w:rPr>
+        <w:t xml:space="preserve">Напишите </w:t>
+      </w:r>
+      <w:r>
+        <w:rPr>
+          <w:rFonts w:eastAsia="Times New Roman" w:cstheme="minorHAnsi"/>
+          <w:b/>
+          <w:bCs/>
+          <w:color w:val="000000"/>
+          <w:lang w:eastAsia="ru-RU"/>
+        </w:rPr>
+        <w:t>функции:</w:t>
+      </w:r>
+      <w:r>
+        <w:rPr>
+          <w:rFonts w:eastAsia="Times New Roman" w:cstheme="minorHAnsi"/>
+          <w:color w:val="000000"/>
+          <w:lang w:eastAsia="ru-RU"/>
+        </w:rPr>
+        <w:t xml:space="preserve"> </w:t>
+      </w:r>
+    </w:p>
+    <w:p>
+      <w:pPr>
+        <w:pStyle w:val="ListParagraph"/>
+        <w:numPr>
+          <w:ilvl w:val="0"/>
+          <w:numId w:val="7"/>
+        </w:numPr>
+        <w:shd w:val="clear" w:color="auto" w:fill="FFFFFF"/>
+        <w:spacing w:after="0" w:line="240" w:lineRule="auto"/>
+        <w:rPr>
+          <w:rFonts w:eastAsia="Times New Roman" w:cstheme="minorHAnsi"/>
+          <w:color w:val="000000"/>
+          <w:sz w:val="22"/>
+          <w:lang w:eastAsia="ru-RU"/>
+        </w:rPr>
+      </w:pPr>
+      <w:r>
+        <w:rPr>
+          <w:rFonts w:eastAsia="Times New Roman" w:cstheme="minorHAnsi"/>
+          <w:b/>
+          <w:bCs/>
+          <w:color w:val="000000"/>
+          <w:lang w:val="en-US" w:eastAsia="ru-RU"/>
+        </w:rPr>
+        <w:t>isEqualSquare</w:t>
+      </w:r>
+      <w:r>
+        <w:rPr>
+          <w:rFonts w:eastAsia="Times New Roman" w:cstheme="minorHAnsi"/>
+          <w:b/>
+          <w:bCs/>
+          <w:color w:val="000000"/>
+          <w:lang w:eastAsia="ru-RU"/>
+        </w:rPr>
+        <w:t>,</w:t>
+      </w:r>
+      <w:r>
+        <w:rPr>
+          <w:rFonts w:eastAsia="Times New Roman" w:cstheme="minorHAnsi"/>
+          <w:color w:val="000000"/>
+          <w:lang w:eastAsia="ru-RU"/>
+        </w:rPr>
+        <w:t xml:space="preserve"> </w:t>
+      </w:r>
+      <w:r>
+        <w:rPr>
+          <w:rFonts w:eastAsia="Times New Roman" w:cstheme="minorHAnsi"/>
+          <w:color w:val="000000"/>
+          <w:lang w:eastAsia="ru-RU"/>
+        </w:rPr>
+        <w:t>проверяющую равны площади треугольников</w:t>
+      </w:r>
+    </w:p>
+    <w:p>
+      <w:pPr>
+        <w:pStyle w:val="ListParagraph"/>
+        <w:numPr>
+          <w:ilvl w:val="0"/>
+          <w:numId w:val="7"/>
+        </w:numPr>
+        <w:shd w:val="clear" w:color="auto" w:fill="FFFFFF"/>
+        <w:spacing w:after="0" w:line="240" w:lineRule="auto"/>
+        <w:rPr>
+          <w:rFonts w:eastAsia="Times New Roman" w:cstheme="minorHAnsi"/>
+          <w:color w:val="000000"/>
+          <w:sz w:val="22"/>
+          <w:lang w:eastAsia="ru-RU"/>
+        </w:rPr>
+      </w:pPr>
+      <w:r>
+        <w:rPr>
+          <w:rFonts w:eastAsia="Times New Roman" w:cstheme="minorHAnsi"/>
+          <w:b/>
+          <w:bCs/>
+          <w:color w:val="000000"/>
+          <w:lang w:val="en-US" w:eastAsia="ru-RU"/>
+        </w:rPr>
+        <w:t>output</w:t>
+      </w:r>
+      <w:r>
+        <w:rPr>
+          <w:rFonts w:eastAsia="Times New Roman" w:cstheme="minorHAnsi"/>
+          <w:b/>
+          <w:bCs/>
+          <w:color w:val="000000"/>
+          <w:lang w:eastAsia="ru-RU"/>
+        </w:rPr>
+        <w:t xml:space="preserve"> </w:t>
+      </w:r>
+      <w:r>
+        <w:rPr>
+          <w:rFonts w:eastAsia="Times New Roman" w:cstheme="minorHAnsi"/>
+          <w:color w:val="000000"/>
+          <w:lang w:eastAsia="ru-RU"/>
+        </w:rPr>
+        <w:t>– для выхода координат вершин в поток cout</w:t>
+      </w:r>
+      <w:r>
+        <w:rPr>
+          <w:rFonts w:eastAsia="Times New Roman" w:cstheme="minorHAnsi"/>
+          <w:color w:val="000000"/>
+          <w:lang w:eastAsia="ru-RU"/>
+        </w:rPr>
+        <w:t>;</w:t>
+      </w:r>
+    </w:p>
+    <w:p>
+      <w:pPr>
+        <w:ind w:firstLine="0"/>
+        <w:rPr>
+          <w:b/>
+          <w:szCs w:val="28"/>
+          <w:lang w:eastAsia="ru-RU"/>
+        </w:rPr>
+      </w:pPr>
+    </w:p>
+    <w:p>
+      <w:pPr>
+        <w:spacing w:after="0" w:line="240" w:lineRule="auto"/>
+        <w:ind w:firstLine="0"/>
+        <w:jc w:val="left"/>
+        <w:rPr>
+          <w:b/>
+          <w:szCs w:val="28"/>
+          <w:lang w:eastAsia="ru-RU"/>
+        </w:rPr>
+      </w:pPr>
+      <w:r>
+        <w:rPr>
+          <w:b/>
+          <w:szCs w:val="28"/>
+          <w:lang w:eastAsia="ru-RU"/>
+        </w:rPr>
+        <w:br w:type="page"/>
+      </w:r>
+    </w:p>
+    <w:p>
+      <w:pPr>
+        <w:pStyle w:val="Heading1"/>
+        <w:ind w:firstLine="0"/>
+      </w:pPr>
+      <w:bookmarkStart w:id="12" w:name="_Toc120896628"/>
+      <w:r>
+        <w:lastRenderedPageBreak/>
+        <w:t>Требования</w:t>
+      </w:r>
+      <w:bookmarkEnd w:id="12"/>
+    </w:p>
+    <w:p>
+      <w:pPr>
+        <w:pStyle w:val="Heading3"/>
+        <w:ind w:firstLine="0"/>
+        <w:jc w:val="left"/>
+      </w:pPr>
+      <w:bookmarkStart w:id="13" w:name="_Toc120896629"/>
+      <w:r>
+        <w:rPr>
+          <w:rStyle w:val="Heading2Char"/>
+        </w:rPr>
+        <w:t xml:space="preserve">1. Координаты </w:t>
+      </w:r>
+      <w:r>
+        <w:rPr>
+          <w:rStyle w:val="Heading2Char"/>
+        </w:rPr>
+        <w:t>треугольников</w:t>
+      </w:r>
+      <w:r>
+        <w:rPr>
+          <w:rStyle w:val="Heading2Char"/>
+        </w:rPr>
+        <w:t xml:space="preserve"> должны быть заданы верно.</w:t>
+      </w:r>
+      <w:r>
+        <w:br/>
+      </w:r>
+      <w:r>
+        <w:rPr>
+          <w:rStyle w:val="Heading3Char"/>
+        </w:rPr>
+        <w:t xml:space="preserve">1.1 </w:t>
+      </w:r>
+      <w:r>
+        <w:t>Координат</w:t>
+      </w:r>
+      <w:r>
+        <w:t xml:space="preserve">ы первого </w:t>
+      </w:r>
+      <w:r>
+        <w:t>треугольник</w:t>
+      </w:r>
+      <w:r>
+        <w:t>а</w:t>
+      </w:r>
+      <w:r>
+        <w:t>, введенные пользователем должен быть числами</w:t>
+      </w:r>
+      <w:r>
+        <w:rPr>
+          <w:rStyle w:val="Heading3Char"/>
+        </w:rPr>
+        <w:t>.</w:t>
+      </w:r>
+      <w:bookmarkEnd w:id="13"/>
+    </w:p>
+    <w:p>
+      <w:pPr>
+        <w:pStyle w:val="Heading3"/>
+        <w:ind w:firstLine="720"/>
+        <w:jc w:val="left"/>
+      </w:pPr>
+      <w:bookmarkStart w:id="14" w:name="_Toc120896630"/>
+      <w:r>
+        <w:t>Координат</w:t>
+      </w:r>
+      <w:r>
+        <w:t xml:space="preserve">ы </w:t>
+      </w:r>
+      <w:r>
+        <w:t xml:space="preserve">первого </w:t>
+      </w:r>
+      <w:r>
+        <w:t>треугольник</w:t>
+      </w:r>
+      <w:r>
+        <w:t>а</w:t>
+      </w:r>
+      <w:r>
+        <w:t>, введенные пользователем должен быть числами. Если к</w:t>
+      </w:r>
+      <w:r>
+        <w:t>оординат</w:t>
+      </w:r>
+      <w:r>
+        <w:t>а</w:t>
+      </w:r>
+      <w:r>
+        <w:t xml:space="preserve"> </w:t>
+      </w:r>
+      <w:r>
+        <w:t xml:space="preserve">первого </w:t>
+      </w:r>
+      <w:r>
+        <w:t>треугольник</w:t>
+      </w:r>
+      <w:r>
+        <w:t>а</w:t>
+      </w:r>
+      <w:r>
+        <w:t xml:space="preserve"> </w:t>
+      </w:r>
+      <w:r>
+        <w:t xml:space="preserve">– не число, то программа выведет </w:t>
+      </w:r>
+      <w:r>
+        <w:t>“</w:t>
+      </w:r>
+      <w:r>
+        <w:rPr>
+          <w:lang w:val="en-US"/>
+        </w:rPr>
+        <w:t>ERROR</w:t>
+      </w:r>
+      <w:r>
+        <w:t xml:space="preserve">: </w:t>
+      </w:r>
+      <w:r>
+        <w:t>Cords</w:t>
+      </w:r>
+      <w:r>
+        <w:t xml:space="preserve"> of the </w:t>
+      </w:r>
+      <w:r>
+        <w:rPr>
+          <w:lang w:val="en-US"/>
+        </w:rPr>
+        <w:t>first</w:t>
+      </w:r>
+      <w:r>
+        <w:t xml:space="preserve"> </w:t>
+      </w:r>
+      <w:r>
+        <w:t>triangle must numbers</w:t>
+      </w:r>
+      <w:r>
+        <w:t>”</w:t>
+      </w:r>
+      <w:r>
+        <w:t xml:space="preserve"> и завершится с ошибкой.</w:t>
+      </w:r>
+      <w:bookmarkEnd w:id="14"/>
+    </w:p>
+    <w:p>
+      <w:pPr>
+        <w:pStyle w:val="Heading3"/>
+        <w:ind w:firstLine="0"/>
+        <w:jc w:val="left"/>
+      </w:pPr>
+      <w:bookmarkStart w:id="15" w:name="_Toc120896631"/>
+      <w:r>
+        <w:rPr>
+          <w:rStyle w:val="Heading3Char"/>
+        </w:rPr>
+        <w:t>1.</w:t>
+      </w:r>
+      <w:r>
+        <w:rPr>
+          <w:rStyle w:val="Heading3Char"/>
+        </w:rPr>
+        <w:t>2</w:t>
+      </w:r>
+      <w:r>
+        <w:rPr>
+          <w:rStyle w:val="Heading3Char"/>
+        </w:rPr>
+        <w:t xml:space="preserve"> </w:t>
+      </w:r>
+      <w:r>
+        <w:t>Координат</w:t>
+      </w:r>
+      <w:r>
+        <w:t>ы</w:t>
+      </w:r>
+      <w:r>
+        <w:t xml:space="preserve"> второго</w:t>
+      </w:r>
+      <w:r>
+        <w:t xml:space="preserve"> </w:t>
+      </w:r>
+      <w:r>
+        <w:t>треугольник</w:t>
+      </w:r>
+      <w:r>
+        <w:t>а, введенные пользователем должен быть числами</w:t>
+      </w:r>
+      <w:r>
+        <w:rPr>
+          <w:rStyle w:val="Heading3Char"/>
+        </w:rPr>
+        <w:t>.</w:t>
+      </w:r>
+      <w:bookmarkEnd w:id="15"/>
+    </w:p>
+    <w:p>
+      <w:r>
+        <w:t>Координат</w:t>
+      </w:r>
+      <w:r>
+        <w:t xml:space="preserve">ы второго </w:t>
+      </w:r>
+      <w:r>
+        <w:t>треугольник</w:t>
+      </w:r>
+      <w:r>
+        <w:t>а, введенные пользователем должен быть числами. Если к</w:t>
+      </w:r>
+      <w:r>
+        <w:t>оординат</w:t>
+      </w:r>
+      <w:r>
+        <w:t>а</w:t>
+      </w:r>
+      <w:r>
+        <w:t xml:space="preserve"> </w:t>
+      </w:r>
+      <w:r>
+        <w:t xml:space="preserve">второго </w:t>
+      </w:r>
+      <w:r>
+        <w:t>треугольник</w:t>
+      </w:r>
+      <w:r>
+        <w:t xml:space="preserve">а – не число, то программа выведет </w:t>
+      </w:r>
+      <w:r>
+        <w:t>“</w:t>
+      </w:r>
+      <w:r>
+        <w:rPr>
+          <w:lang w:val="en-US"/>
+        </w:rPr>
+        <w:t>ERROR</w:t>
+      </w:r>
+      <w:r>
+        <w:t xml:space="preserve">: </w:t>
+      </w:r>
+      <w:r>
+        <w:t>Cords</w:t>
+      </w:r>
+      <w:r>
+        <w:t xml:space="preserve"> of the </w:t>
+      </w:r>
+      <w:r>
+        <w:rPr>
+          <w:lang w:val="en-US"/>
+        </w:rPr>
+        <w:t>second</w:t>
+      </w:r>
+      <w:r>
+        <w:t xml:space="preserve"> </w:t>
+      </w:r>
+      <w:r>
+        <w:t>triangle must numbers</w:t>
+      </w:r>
+      <w:r>
+        <w:t>”</w:t>
+      </w:r>
+      <w:r>
+        <w:t xml:space="preserve"> и завершится с ошибкой</w:t>
+      </w:r>
+    </w:p>
+    <w:p>
+      <w:pPr>
+        <w:pStyle w:val="Heading3"/>
+        <w:ind w:firstLine="0"/>
+        <w:jc w:val="left"/>
+      </w:pPr>
+      <w:bookmarkStart w:id="16" w:name="_Toc120896632"/>
+      <w:r>
+        <w:rPr>
+          <w:rStyle w:val="Heading2Char"/>
+        </w:rPr>
+        <w:t>2</w:t>
+      </w:r>
+      <w:r>
+        <w:rPr>
+          <w:rStyle w:val="Heading2Char"/>
+        </w:rPr>
+        <w:t>. Координат</w:t>
+      </w:r>
+      <w:r>
+        <w:rPr>
+          <w:rStyle w:val="Heading2Char"/>
+        </w:rPr>
+        <w:t>а</w:t>
+      </w:r>
+      <w:r>
+        <w:rPr>
+          <w:rStyle w:val="Heading2Char"/>
+        </w:rPr>
+        <w:t xml:space="preserve"> </w:t>
+      </w:r>
+      <w:r>
+        <w:rPr>
+          <w:rStyle w:val="Heading2Char"/>
+        </w:rPr>
+        <w:t>для перемещения</w:t>
+      </w:r>
+      <w:r>
+        <w:rPr>
+          <w:rStyle w:val="Heading2Char"/>
+        </w:rPr>
+        <w:t xml:space="preserve"> должн</w:t>
+      </w:r>
+      <w:r>
+        <w:rPr>
+          <w:rStyle w:val="Heading2Char"/>
+        </w:rPr>
+        <w:t>а</w:t>
+      </w:r>
+      <w:r>
+        <w:rPr>
+          <w:rStyle w:val="Heading2Char"/>
+        </w:rPr>
+        <w:t xml:space="preserve"> быть заданы верно.</w:t>
+      </w:r>
+      <w:r>
+        <w:br/>
+      </w:r>
+      <w:r>
+        <w:rPr>
+          <w:rStyle w:val="Heading3Char"/>
+        </w:rPr>
+        <w:t>2</w:t>
+      </w:r>
+      <w:r>
+        <w:rPr>
+          <w:rStyle w:val="Heading3Char"/>
+        </w:rPr>
+        <w:t xml:space="preserve">.1 </w:t>
+      </w:r>
+      <w:r>
+        <w:t xml:space="preserve">Координата для перемещения </w:t>
+      </w:r>
+      <w:r>
+        <w:t>треугольник</w:t>
+      </w:r>
+      <w:r>
+        <w:t>а, введенн</w:t>
+      </w:r>
+      <w:r>
+        <w:t>ая</w:t>
+      </w:r>
+      <w:r>
+        <w:t xml:space="preserve"> пользователем долж</w:t>
+      </w:r>
+      <w:r>
+        <w:t>на</w:t>
+      </w:r>
+      <w:r>
+        <w:t xml:space="preserve"> быть числ</w:t>
+      </w:r>
+      <w:r>
+        <w:t>ом</w:t>
+      </w:r>
+      <w:r>
+        <w:rPr>
+          <w:rStyle w:val="Heading3Char"/>
+        </w:rPr>
+        <w:t>.</w:t>
+      </w:r>
+      <w:bookmarkEnd w:id="16"/>
+    </w:p>
+    <w:p>
+      <w:pPr>
+        <w:pStyle w:val="Heading3"/>
+        <w:ind w:firstLine="720"/>
+        <w:jc w:val="left"/>
+      </w:pPr>
+      <w:bookmarkStart w:id="17" w:name="_Toc120896633"/>
+      <w:r>
+        <w:t xml:space="preserve">Координата для перемещения </w:t>
+      </w:r>
+      <w:r>
+        <w:t>треугольник</w:t>
+      </w:r>
+      <w:r>
+        <w:t>а</w:t>
+      </w:r>
+      <w:r>
+        <w:t>, введенн</w:t>
+      </w:r>
+      <w:r>
+        <w:t>ая</w:t>
+      </w:r>
+      <w:r>
+        <w:t xml:space="preserve"> пользователем должен быть числ</w:t>
+      </w:r>
+      <w:r>
+        <w:t>ом</w:t>
+      </w:r>
+      <w:r>
+        <w:t xml:space="preserve">. Если </w:t>
+      </w:r>
+      <w:r>
+        <w:t>к</w:t>
+      </w:r>
+      <w:r>
+        <w:t>оордината для перемещения треугольника</w:t>
+      </w:r>
+      <w:r>
+        <w:t xml:space="preserve"> </w:t>
+      </w:r>
+      <w:r>
+        <w:t xml:space="preserve">– не число, то программа выведет </w:t>
+      </w:r>
+      <w:r>
+        <w:t>“</w:t>
+      </w:r>
+      <w:r>
+        <w:rPr>
+          <w:lang w:val="en-US"/>
+        </w:rPr>
+        <w:t>ERROR</w:t>
+      </w:r>
+      <w:r>
+        <w:t xml:space="preserve">: </w:t>
+      </w:r>
+      <w:r>
+        <w:t>Moving distance must numbers</w:t>
+      </w:r>
+      <w:r>
+        <w:t>”</w:t>
+      </w:r>
+      <w:r>
+        <w:t xml:space="preserve"> и завершится с ошибкой.</w:t>
+      </w:r>
+      <w:bookmarkEnd w:id="17"/>
+    </w:p>
+    <w:p>
+      <w:pPr>
+        <w:ind w:firstLine="0"/>
+      </w:pPr>
+    </w:p>
+    <w:p>
+      <w:pPr>
+        <w:pStyle w:val="Heading2"/>
+        <w:ind w:firstLine="0"/>
+      </w:pPr>
+      <w:r>
+        <w:br w:type="page"/>
+      </w:r>
+      <w:bookmarkStart w:id="18" w:name="_Toc120896634"/>
+      <w:r>
+        <w:lastRenderedPageBreak/>
+        <w:t>Таблица с детальными требованиями и тест планом</w:t>
+      </w:r>
+      <w:bookmarkEnd w:id="18"/>
+    </w:p>
+    <w:tbl>
+      <w:tblPr>
+        <w:tblStyle w:val="TableGrid"/>
+        <w:tblW w:w="11335" w:type="dxa"/>
+        <w:tblLayout w:type="fixed"/>
+        <w:tblLook w:val="04A0" w:firstRow="1" w:lastRow="0" w:firstColumn="1" w:lastColumn="0" w:noHBand="0" w:noVBand="1"/>
+      </w:tblPr>
+      <w:tblGrid>
+        <w:gridCol w:w="2695"/>
+        <w:gridCol w:w="4321"/>
+        <w:gridCol w:w="1406"/>
+        <w:gridCol w:w="2913"/>
+      </w:tblGrid>
       <w:tr>
         <w:tc>
           <w:tcPr>
@@ -2167,23 +3129,11 @@
           </w:tcPr>
           <w:p>
             <w:pPr>
-              <w:pStyle w:val="ListParagraph"/>
-              <w:numPr>
-                <w:ilvl w:val="1"/>
-                <w:numId w:val="1"/>
-              </w:numPr>
-              <w:ind w:left="0"/>
-              <w:jc w:val="left"/>
+              <w:ind w:firstLine="0"/>
+              <w:jc w:val="center"/>
             </w:pPr>
             <w:r>
-              <w:rPr>
-                <w:rStyle w:val="Heading3Char"/>
-                <w:rFonts w:eastAsia="Calibri"/>
-              </w:rPr>
-              <w:t xml:space="preserve">Шаг </w:t>
-            </w:r>
-            <w:r>
-              <w:t>интервала, введенный пользователем должен быть задан верно</w:t>
+              <w:t>Требование</w:t>
             </w:r>
           </w:p>
         </w:tc>
@@ -2194,38 +3144,10 @@
           <w:p>
             <w:pPr>
               <w:ind w:firstLine="0"/>
-              <w:jc w:val="left"/>
+              <w:jc w:val="center"/>
             </w:pPr>
             <w:r>
-              <w:rPr>
-                <w:rStyle w:val="Heading3Char"/>
-                <w:rFonts w:eastAsia="Calibri"/>
-              </w:rPr>
-              <w:t xml:space="preserve">Шаг </w:t>
-            </w:r>
-            <w:r>
-              <w:t xml:space="preserve">интервала, введенный пользователем должен быть положительным. Если шаг интервала не положителен, то программа выведет </w:t>
-            </w:r>
-            <w:r>
-              <w:t>“</w:t>
-            </w:r>
-            <w:r>
-              <w:rPr>
-                <w:lang w:val="en-US"/>
-              </w:rPr>
-              <w:t>ERROR</w:t>
-            </w:r>
-            <w:r>
-              <w:t>: Inte</w:t>
-            </w:r>
-            <w:r>
-              <w:t xml:space="preserve"> Interval step must be positive</w:t>
-            </w:r>
-            <w:r>
-              <w:t>”</w:t>
-            </w:r>
-            <w:r>
-              <w:t xml:space="preserve"> и завершится с ошибкой</w:t>
+              <w:t>Детальные требования</w:t>
             </w:r>
           </w:p>
         </w:tc>
@@ -2236,78 +3158,11 @@
           <w:p>
             <w:pPr>
               <w:ind w:firstLine="0"/>
-              <w:jc w:val="left"/>
-              <w:rPr>
-                <w:lang w:val="en-US"/>
-              </w:rPr>
+              <w:jc w:val="center"/>
             </w:pPr>
-            <m:oMathPara>
-              <m:oMath>
-                <m:r>
-                  <w:rPr>
-                    <w:rFonts w:ascii="Cambria Math" w:hAnsi="Cambria Math"/>
-                    <w:lang w:val="en-US"/>
-                  </w:rPr>
-                  <m:t>0.01</m:t>
-                </m:r>
-              </m:oMath>
-            </m:oMathPara>
-          </w:p>
-          <w:p>
-            <w:pPr>
-              <w:ind w:firstLine="0"/>
-              <w:jc w:val="left"/>
-              <w:rPr>
-                <w:lang w:val="en-US"/>
-              </w:rPr>
-            </w:pPr>
-            <m:oMathPara>
-              <m:oMath>
-                <m:r>
-                  <w:rPr>
-                    <w:rFonts w:ascii="Cambria Math" w:hAnsi="Cambria Math"/>
-                    <w:lang w:val="en-US"/>
-                  </w:rPr>
-                  <m:t>14</m:t>
-                </m:r>
-              </m:oMath>
-            </m:oMathPara>
-          </w:p>
-          <w:p>
-            <w:pPr>
-              <w:ind w:firstLine="0"/>
-              <w:jc w:val="left"/>
-              <w:rPr>
-                <w:lang w:val="en-US"/>
-              </w:rPr>
-            </w:pPr>
-            <m:oMathPara>
-              <m:oMath>
-                <m:r>
-                  <w:rPr>
-                    <w:rFonts w:ascii="Cambria Math" w:hAnsi="Cambria Math"/>
-                    <w:lang w:val="en-US"/>
-                  </w:rPr>
-                  <m:t>-.7 .7</m:t>
-                </m:r>
-              </m:oMath>
-            </m:oMathPara>
-          </w:p>
-          <w:p>
-            <w:pPr>
-              <w:ind w:firstLine="0"/>
-              <w:jc w:val="left"/>
-            </w:pPr>
-            <m:oMathPara>
-              <m:oMath>
-                <m:r>
-                  <w:rPr>
-                    <w:rFonts w:ascii="Cambria Math" w:hAnsi="Cambria Math"/>
-                  </w:rPr>
-                  <m:t>-.1</m:t>
-                </m:r>
-              </m:oMath>
-            </m:oMathPara>
+            <w:r>
+              <w:t>Данные</w:t>
+            </w:r>
           </w:p>
         </w:tc>
         <w:tc>
@@ -2317,51 +3172,10 @@
           <w:p>
             <w:pPr>
               <w:ind w:firstLine="0"/>
-              <w:jc w:val="left"/>
-              <w:rPr>
-                <w:lang w:val="en-US"/>
-              </w:rPr>
+              <w:jc w:val="center"/>
             </w:pPr>
             <w:r>
-              <w:t>Сообщение</w:t>
-            </w:r>
-            <w:r>
-              <w:rPr>
-                <w:lang w:val="en-US"/>
-              </w:rPr>
-              <w:t xml:space="preserve"> </w:t>
-            </w:r>
-            <w:r>
-              <w:rPr>
-                <w:lang w:val="en-US"/>
-              </w:rPr>
-              <w:t>«</w:t>
-            </w:r>
-            <w:r>
-              <w:rPr>
-                <w:lang w:val="en-US"/>
-              </w:rPr>
-              <w:t>ERROR</w:t>
-            </w:r>
-            <w:r>
-              <w:rPr>
-                <w:lang w:val="en-US"/>
-              </w:rPr>
-              <w:t xml:space="preserve">: </w:t>
-            </w:r>
-            <w:proofErr w:type="spellStart"/>
-            <w:r>
-              <w:rPr>
-                <w:lang w:val="en-US"/>
-              </w:rPr>
-              <w:t>Inte</w:t>
-            </w:r>
-            <w:proofErr w:type="spellEnd"/>
-            <w:r>
-              <w:rPr>
-                <w:lang w:val="en-US"/>
-              </w:rPr>
-              <w:t xml:space="preserve"> Interval step must be positive»</w:t>
+              <w:t>Ожидаемый результат</w:t>
             </w:r>
           </w:p>
         </w:tc>
@@ -2377,12 +3191,12 @@
               <w:pStyle w:val="ListParagraph"/>
               <w:numPr>
                 <w:ilvl w:val="0"/>
-                <w:numId w:val="1"/>
+                <w:numId w:val="8"/>
               </w:numPr>
               <w:jc w:val="left"/>
             </w:pPr>
             <w:r>
-              <w:t>Значение точности вычисления задано верно</w:t>
+              <w:t>Координаты треугольников должны быть заданы верно</w:t>
             </w:r>
           </w:p>
         </w:tc>
@@ -2397,31 +3211,22 @@
               <w:pStyle w:val="ListParagraph"/>
               <w:numPr>
                 <w:ilvl w:val="1"/>
-                <w:numId w:val="1"/>
+                <w:numId w:val="8"/>
               </w:numPr>
               <w:ind w:left="0"/>
               <w:jc w:val="left"/>
             </w:pPr>
             <w:r>
-              <w:rPr>
-                <w:rStyle w:val="Heading3Char"/>
-                <w:rFonts w:eastAsia="Calibri"/>
-              </w:rPr>
-              <w:t>Значение точности вычисления</w:t>
-            </w:r>
-            <w:r>
-              <w:rPr>
-                <w:rStyle w:val="Heading3Char"/>
-                <w:rFonts w:eastAsia="Calibri"/>
-              </w:rPr>
-              <w:t>, введенное пользователем,</w:t>
-            </w:r>
-            <w:r>
-              <w:rPr>
-                <w:rStyle w:val="Heading3Char"/>
-                <w:rFonts w:eastAsia="Calibri"/>
-              </w:rPr>
-              <w:t xml:space="preserve"> должно достигаться</w:t>
+              <w:t>Координат</w:t>
+            </w:r>
+            <w:r>
+              <w:t xml:space="preserve">ы первого </w:t>
+            </w:r>
+            <w:r>
+              <w:t>треугольник</w:t>
+            </w:r>
+            <w:r>
+              <w:t>а, введенные пользователем должен быть числами</w:t>
             </w:r>
           </w:p>
         </w:tc>
@@ -2435,55 +3240,13 @@
               <w:jc w:val="left"/>
             </w:pPr>
             <w:r>
-              <w:rPr>
-                <w:rStyle w:val="Heading3Char"/>
-                <w:rFonts w:eastAsia="Calibri"/>
-              </w:rPr>
-              <w:t>Значение точности вычисления</w:t>
-            </w:r>
-            <w:r>
-              <w:rPr>
-                <w:rStyle w:val="Heading3Char"/>
-                <w:rFonts w:eastAsia="Calibri"/>
-              </w:rPr>
-              <w:t>, введенное пользователем,</w:t>
-            </w:r>
-            <w:r>
-              <w:rPr>
-                <w:rStyle w:val="Heading3Char"/>
-                <w:rFonts w:eastAsia="Calibri"/>
-              </w:rPr>
-              <w:t xml:space="preserve"> должно достигаться</w:t>
-            </w:r>
-            <w:r>
-              <w:t>. Если з</w:t>
-            </w:r>
-            <w:r>
-              <w:t xml:space="preserve">начение точности вычисления </w:t>
-            </w:r>
-            <w:r>
-              <w:t xml:space="preserve">не достигается, то программа выведет </w:t>
-            </w:r>
-            <w:r>
-              <w:t>“</w:t>
-            </w:r>
-            <w:r>
-              <w:rPr>
-                <w:lang w:val="en-US"/>
-              </w:rPr>
-              <w:t>ERROR</w:t>
-            </w:r>
-            <w:r>
-              <w:t xml:space="preserve">: </w:t>
-            </w:r>
-            <w:r>
-              <w:t>Could not reach needed accuracy</w:t>
-            </w:r>
-            <w:r>
-              <w:t>”</w:t>
-            </w:r>
-            <w:r>
-              <w:t xml:space="preserve"> и завершится с ошибкой</w:t>
+              <w:t xml:space="preserve">Координаты первого треугольника, введенные пользователем должен быть числами. Если координата первого треугольника – не число, то программа выведет “ERROR: </w:t>
+            </w:r>
+            <w:r>
+              <w:t>Cords</w:t>
+            </w:r>
+            <w:r>
+              <w:t xml:space="preserve"> of the first triangle must numbers” и завершится с ошибкой</w:t>
             </w:r>
           </w:p>
         </w:tc>
@@ -2506,63 +3269,7 @@
                     <w:rFonts w:ascii="Cambria Math" w:hAnsi="Cambria Math"/>
                     <w:lang w:val="en-US"/>
                   </w:rPr>
-                  <m:t>0.001</m:t>
-                </m:r>
-              </m:oMath>
-            </m:oMathPara>
-          </w:p>
-          <w:p>
-            <w:pPr>
-              <w:ind w:firstLine="0"/>
-              <w:jc w:val="left"/>
-              <w:rPr>
-                <w:lang w:val="en-US"/>
-              </w:rPr>
-            </w:pPr>
-            <m:oMathPara>
-              <m:oMath>
-                <m:r>
-                  <w:rPr>
-                    <w:rFonts w:ascii="Cambria Math" w:hAnsi="Cambria Math"/>
-                    <w:lang w:val="en-US"/>
-                  </w:rPr>
-                  <m:t>2</m:t>
-                </m:r>
-              </m:oMath>
-            </m:oMathPara>
-          </w:p>
-          <w:p>
-            <w:pPr>
-              <w:ind w:firstLine="0"/>
-              <w:jc w:val="left"/>
-              <w:rPr>
-                <w:lang w:val="en-US"/>
-              </w:rPr>
-            </w:pPr>
-            <m:oMathPara>
-              <m:oMath>
-                <m:r>
-                  <w:rPr>
-                    <w:rFonts w:ascii="Cambria Math" w:hAnsi="Cambria Math"/>
-                    <w:lang w:val="en-US"/>
-                  </w:rPr>
-                  <m:t>-.7 .7</m:t>
-                </m:r>
-              </m:oMath>
-            </m:oMathPara>
-          </w:p>
-          <w:p>
-            <w:pPr>
-              <w:ind w:firstLine="0"/>
-              <w:jc w:val="left"/>
-            </w:pPr>
-            <m:oMathPara>
-              <m:oMath>
-                <m:r>
-                  <w:rPr>
-                    <w:rFonts w:ascii="Cambria Math" w:hAnsi="Cambria Math"/>
-                  </w:rPr>
-                  <m:t>.1</m:t>
+                  <m:t>1 b b d 2 3</m:t>
                 </m:r>
               </m:oMath>
             </m:oMathPara>
@@ -2587,6 +3294,174 @@
               <w:rPr>
                 <w:lang w:val="en-US"/>
               </w:rPr>
+              <w:t xml:space="preserve"> «</w:t>
+            </w:r>
+            <w:r>
+              <w:rPr>
+                <w:lang w:val="en-US"/>
+              </w:rPr>
+              <w:t xml:space="preserve">ERROR: </w:t>
+            </w:r>
+            <w:r>
+              <w:rPr>
+                <w:lang w:val="en-US"/>
+              </w:rPr>
+              <w:t>Cords</w:t>
+            </w:r>
+            <w:r>
+              <w:rPr>
+                <w:lang w:val="en-US"/>
+              </w:rPr>
+              <w:t xml:space="preserve"> of the first triangle must numbers</w:t>
+            </w:r>
+            <w:r>
+              <w:rPr>
+                <w:lang w:val="en-US"/>
+              </w:rPr>
+              <w:t>»</w:t>
+            </w:r>
+          </w:p>
+        </w:tc>
+      </w:tr>
+      <w:tr>
+        <w:tc>
+          <w:tcPr>
+            <w:tcW w:w="2695" w:type="dxa"/>
+          </w:tcPr>
+          <w:p>
+            <w:pPr>
+              <w:pStyle w:val="ListParagraph"/>
+              <w:numPr>
+                <w:ilvl w:val="1"/>
+                <w:numId w:val="8"/>
+              </w:numPr>
+              <w:ind w:left="0"/>
+              <w:jc w:val="left"/>
+            </w:pPr>
+            <w:r>
+              <w:t>Координат</w:t>
+            </w:r>
+            <w:r>
+              <w:t xml:space="preserve">ы второго </w:t>
+            </w:r>
+            <w:r>
+              <w:t>треугольник</w:t>
+            </w:r>
+            <w:r>
+              <w:t>а, введенные пользователем должен быть числами</w:t>
+            </w:r>
+          </w:p>
+        </w:tc>
+        <w:tc>
+          <w:tcPr>
+            <w:tcW w:w="4321" w:type="dxa"/>
+          </w:tcPr>
+          <w:p>
+            <w:pPr>
+              <w:ind w:firstLine="0"/>
+              <w:jc w:val="left"/>
+            </w:pPr>
+            <w:bookmarkStart w:id="19" w:name="_Toc120896635"/>
+            <w:r>
+              <w:rPr>
+                <w:rStyle w:val="Heading3Char"/>
+                <w:rFonts w:eastAsia="Calibri"/>
+              </w:rPr>
+              <w:t xml:space="preserve">Координаты второго треугольника, введенные пользователем должен быть числами. Если координата второго треугольника – не число, то программа выведет “ERROR: </w:t>
+            </w:r>
+            <w:r>
+              <w:rPr>
+                <w:rStyle w:val="Heading3Char"/>
+                <w:rFonts w:eastAsia="Calibri"/>
+              </w:rPr>
+              <w:t>Cords</w:t>
+            </w:r>
+            <w:r>
+              <w:rPr>
+                <w:rStyle w:val="Heading3Char"/>
+                <w:rFonts w:eastAsia="Calibri"/>
+              </w:rPr>
+              <w:t xml:space="preserve"> of the second triangle must numbers” и завершится с ошибкой</w:t>
+            </w:r>
+            <w:bookmarkEnd w:id="19"/>
+          </w:p>
+        </w:tc>
+        <w:tc>
+          <w:tcPr>
+            <w:tcW w:w="1406" w:type="dxa"/>
+          </w:tcPr>
+          <w:p>
+            <w:pPr>
+              <w:ind w:firstLine="0"/>
+              <w:jc w:val="left"/>
+              <w:rPr>
+                <w:lang w:val="en-US"/>
+              </w:rPr>
+            </w:pPr>
+            <m:oMathPara>
+              <m:oMath>
+                <m:r>
+                  <w:rPr>
+                    <w:rFonts w:ascii="Cambria Math" w:hAnsi="Cambria Math"/>
+                    <w:lang w:val="en-US"/>
+                  </w:rPr>
+                  <m:t>1 1 2 2 3 3</m:t>
+                </m:r>
+              </m:oMath>
+            </m:oMathPara>
+          </w:p>
+          <w:p>
+            <w:pPr>
+              <w:ind w:firstLine="0"/>
+              <w:jc w:val="left"/>
+              <w:rPr>
+                <w:lang w:val="en-US"/>
+              </w:rPr>
+            </w:pPr>
+            <m:oMathPara>
+              <m:oMath>
+                <m:r>
+                  <w:rPr>
+                    <w:rFonts w:ascii="Cambria Math" w:hAnsi="Cambria Math"/>
+                    <w:lang w:val="en-US"/>
+                  </w:rPr>
+                  <m:t>1 b b d 2 3</m:t>
+                </m:r>
+              </m:oMath>
+            </m:oMathPara>
+          </w:p>
+          <w:p>
+            <w:pPr>
+              <w:ind w:firstLine="0"/>
+              <w:jc w:val="left"/>
+            </w:pPr>
+          </w:p>
+          <w:p>
+            <w:pPr>
+              <w:ind w:firstLine="0"/>
+              <w:jc w:val="left"/>
+            </w:pPr>
+          </w:p>
+        </w:tc>
+        <w:tc>
+          <w:tcPr>
+            <w:tcW w:w="2913" w:type="dxa"/>
+          </w:tcPr>
+          <w:p>
+            <w:pPr>
+              <w:ind w:firstLine="0"/>
+              <w:jc w:val="left"/>
+              <w:rPr>
+                <w:lang w:val="en-US"/>
+              </w:rPr>
+            </w:pPr>
+            <w:r>
+              <w:t>Сообщение</w:t>
+            </w:r>
+            <w:r>
+              <w:rPr>
+                <w:lang w:val="en-US"/>
+              </w:rPr>
               <w:t xml:space="preserve"> </w:t>
             </w:r>
             <w:r>
@@ -2599,13 +3474,49 @@
               <w:rPr>
                 <w:lang w:val="en-US"/>
               </w:rPr>
+              <w:t xml:space="preserve"> </w:t>
+            </w:r>
+            <w:r>
+              <w:rPr>
+                <w:lang w:val="en-US"/>
+              </w:rPr>
               <w:t>ERROR</w:t>
             </w:r>
             <w:r>
               <w:rPr>
                 <w:lang w:val="en-US"/>
               </w:rPr>
-              <w:t>: Could not reach needed accuracy»</w:t>
+              <w:t xml:space="preserve">: </w:t>
+            </w:r>
+            <w:r>
+              <w:rPr>
+                <w:lang w:val="en-US"/>
+              </w:rPr>
+              <w:t>Cords</w:t>
+            </w:r>
+            <w:r>
+              <w:rPr>
+                <w:lang w:val="en-US"/>
+              </w:rPr>
+              <w:t xml:space="preserve"> of the </w:t>
+            </w:r>
+            <w:r>
+              <w:rPr>
+                <w:lang w:val="en-US"/>
+              </w:rPr>
+              <w:t>second</w:t>
+            </w:r>
+            <w:r>
+              <w:rPr>
+                <w:lang w:val="en-US"/>
+              </w:rPr>
+              <w:t xml:space="preserve"> triangle must numbers</w:t>
+            </w:r>
+            <w:r>
+              <w:rPr>
+                <w:lang w:val="en-US"/>
+              </w:rPr>
+              <w:t>»</w:t>
             </w:r>
           </w:p>
         </w:tc>
@@ -2621,49 +3532,13 @@
               <w:pStyle w:val="ListParagraph"/>
               <w:numPr>
                 <w:ilvl w:val="0"/>
-                <w:numId w:val="1"/>
+                <w:numId w:val="8"/>
               </w:numPr>
               <w:jc w:val="left"/>
-              <w:rPr>
-                <w:lang w:val="en-US"/>
-              </w:rPr>
             </w:pPr>
-            <w:proofErr w:type="spellStart"/>
-            <w:r>
-              <w:rPr>
-                <w:lang w:val="en-US"/>
-              </w:rPr>
-              <w:t>Значения</w:t>
-            </w:r>
-            <w:proofErr w:type="spellEnd"/>
-            <w:r>
-              <w:rPr>
-                <w:lang w:val="en-US"/>
-              </w:rPr>
-              <w:t xml:space="preserve"> </w:t>
-            </w:r>
-            <w:proofErr w:type="spellStart"/>
-            <w:r>
-              <w:rPr>
-                <w:lang w:val="en-US"/>
-              </w:rPr>
-              <w:t>заданы</w:t>
-            </w:r>
-            <w:proofErr w:type="spellEnd"/>
-            <w:r>
-              <w:rPr>
-                <w:lang w:val="en-US"/>
-              </w:rPr>
-              <w:t xml:space="preserve"> </w:t>
-            </w:r>
-            <w:proofErr w:type="spellStart"/>
-            <w:r>
-              <w:rPr>
-                <w:lang w:val="en-US"/>
-              </w:rPr>
-              <w:t>верно</w:t>
-            </w:r>
-            <w:proofErr w:type="spellEnd"/>
+            <w:r>
+              <w:t>Координата для перемещения должна быть заданы верно</w:t>
+            </w:r>
           </w:p>
         </w:tc>
       </w:tr>
@@ -2677,43 +3552,34 @@
               <w:pStyle w:val="ListParagraph"/>
               <w:numPr>
                 <w:ilvl w:val="1"/>
-                <w:numId w:val="1"/>
+                <w:numId w:val="8"/>
               </w:numPr>
               <w:ind w:left="0"/>
               <w:jc w:val="left"/>
+            </w:pPr>
+            <w:bookmarkStart w:id="20" w:name="_Toc120896636"/>
+            <w:r>
               <w:rPr>
                 <w:rStyle w:val="Heading3Char"/>
                 <w:rFonts w:eastAsia="Calibri"/>
               </w:rPr>
-            </w:pPr>
+              <w:t>Значение точности вычисления</w:t>
+            </w:r>
             <w:r>
               <w:rPr>
                 <w:rStyle w:val="Heading3Char"/>
                 <w:rFonts w:eastAsia="Calibri"/>
               </w:rPr>
-              <w:t>Значение точности вычисления</w:t>
+              <w:t>, введенное пользователем,</w:t>
             </w:r>
             <w:r>
               <w:rPr>
                 <w:rStyle w:val="Heading3Char"/>
                 <w:rFonts w:eastAsia="Calibri"/>
               </w:rPr>
-              <w:t>, введенное пользователем,</w:t>
-            </w:r>
-            <w:r>
-              <w:rPr>
-                <w:rStyle w:val="Heading3Char"/>
-                <w:rFonts w:eastAsia="Calibri"/>
-              </w:rPr>
-              <w:t xml:space="preserve"> должно</w:t>
-            </w:r>
-            <w:r>
-              <w:rPr>
-                <w:rStyle w:val="Heading3Char"/>
-                <w:rFonts w:eastAsia="Calibri"/>
-              </w:rPr>
-              <w:t xml:space="preserve"> быть положительным</w:t>
-            </w:r>
+              <w:t xml:space="preserve"> должно достигаться</w:t>
+            </w:r>
+            <w:bookmarkEnd w:id="20"/>
           </w:p>
         </w:tc>
         <w:tc>
@@ -2724,47 +3590,21 @@
             <w:pPr>
               <w:ind w:firstLine="0"/>
               <w:jc w:val="left"/>
-              <w:rPr>
-                <w:rStyle w:val="Heading3Char"/>
-                <w:rFonts w:eastAsia="Calibri"/>
-              </w:rPr>
             </w:pPr>
             <w:r>
-              <w:rPr>
-                <w:rStyle w:val="Heading3Char"/>
-                <w:rFonts w:eastAsia="Calibri"/>
-              </w:rPr>
-              <w:t>Значение точности вычисления</w:t>
-            </w:r>
-            <w:r>
-              <w:rPr>
-                <w:rStyle w:val="Heading3Char"/>
-                <w:rFonts w:eastAsia="Calibri"/>
-              </w:rPr>
-              <w:t>, введенное пользователем,</w:t>
-            </w:r>
-            <w:r>
-              <w:rPr>
-                <w:rStyle w:val="Heading3Char"/>
-                <w:rFonts w:eastAsia="Calibri"/>
-              </w:rPr>
-              <w:t xml:space="preserve"> должно</w:t>
-            </w:r>
-            <w:r>
-              <w:rPr>
-                <w:rStyle w:val="Heading3Char"/>
-                <w:rFonts w:eastAsia="Calibri"/>
-              </w:rPr>
-              <w:t xml:space="preserve"> быть положительным</w:t>
-            </w:r>
-            <w:r>
-              <w:t>. Если з</w:t>
-            </w:r>
-            <w:r>
-              <w:t xml:space="preserve">начение точности вычисления </w:t>
-            </w:r>
-            <w:r>
-              <w:t xml:space="preserve">не положительно, то программа выведет </w:t>
+              <w:t xml:space="preserve">Координата для перемещения </w:t>
+            </w:r>
+            <w:r>
+              <w:t>треугольник</w:t>
+            </w:r>
+            <w:r>
+              <w:t>а, введенная пользователем должен быть числом. Если к</w:t>
+            </w:r>
+            <w:r>
+              <w:t xml:space="preserve">оордината для перемещения треугольника </w:t>
+            </w:r>
+            <w:r>
+              <w:t xml:space="preserve">– не число, то программа выведет </w:t>
             </w:r>
             <w:r>
               <w:t>“</w:t>
@@ -2779,7 +3619,7 @@
               <w:t xml:space="preserve">: </w:t>
             </w:r>
             <w:r>
-              <w:t xml:space="preserve">ABS error count must be positive </w:t>
+              <w:t>Moving distance must numbers</w:t>
             </w:r>
             <w:r>
               <w:t>”</w:t>
@@ -2808,7 +3648,7 @@
                     <w:rFonts w:ascii="Cambria Math" w:hAnsi="Cambria Math"/>
                     <w:lang w:val="en-US"/>
                   </w:rPr>
-                  <m:t>-.5</m:t>
+                  <m:t>1 1 2 2 3 3</m:t>
                 </m:r>
               </m:oMath>
             </m:oMathPara>
@@ -2828,7 +3668,7 @@
                     <w:rFonts w:ascii="Cambria Math" w:hAnsi="Cambria Math"/>
                     <w:lang w:val="en-US"/>
                   </w:rPr>
-                  <m:t>2</m:t>
+                  <m:t>1 1 2 2 3 3</m:t>
                 </m:r>
               </m:oMath>
             </m:oMathPara>
@@ -2848,7 +3688,7 @@
                     <w:rFonts w:ascii="Cambria Math" w:hAnsi="Cambria Math"/>
                     <w:lang w:val="en-US"/>
                   </w:rPr>
-                  <m:t>-.7 .7</m:t>
+                  <m:t>a</m:t>
                 </m:r>
               </m:oMath>
             </m:oMathPara>
@@ -2858,16 +3698,6 @@
               <w:ind w:firstLine="0"/>
               <w:jc w:val="left"/>
             </w:pPr>
-            <m:oMathPara>
-              <m:oMath>
-                <m:r>
-                  <w:rPr>
-                    <w:rFonts w:ascii="Cambria Math" w:hAnsi="Cambria Math"/>
-                  </w:rPr>
-                  <m:t>.1</m:t>
-                </m:r>
-              </m:oMath>
-            </m:oMathPara>
           </w:p>
         </w:tc>
         <w:tc>
@@ -2895,25 +3725,25 @@
               <w:rPr>
                 <w:lang w:val="en-US"/>
               </w:rPr>
-              <w:t>“</w:t>
+              <w:t>«</w:t>
             </w:r>
             <w:r>
               <w:rPr>
                 <w:lang w:val="en-US"/>
               </w:rPr>
-              <w:t>ERROR</w:t>
+              <w:t xml:space="preserve"> </w:t>
             </w:r>
             <w:r>
               <w:rPr>
                 <w:lang w:val="en-US"/>
               </w:rPr>
-              <w:t>: ABS error count must be positive”</w:t>
+              <w:t>ERROR: Moving distance must numbers</w:t>
             </w:r>
             <w:r>
               <w:rPr>
                 <w:lang w:val="en-US"/>
               </w:rPr>
-              <w:t>.</w:t>
+              <w:t>»</w:t>
             </w:r>
           </w:p>
         </w:tc>
@@ -2937,15 +3767,24 @@
     </w:p>
     <w:p>
       <w:pPr>
+        <w:spacing w:after="0" w:line="240" w:lineRule="auto"/>
+        <w:ind w:firstLine="0"/>
+        <w:jc w:val="left"/>
+        <w:rPr>
+          <w:lang w:val="en-US"/>
+        </w:rPr>
+      </w:pPr>
+    </w:p>
+    <w:p>
+      <w:pPr>
         <w:pStyle w:val="Heading2"/>
         <w:ind w:firstLine="0"/>
       </w:pPr>
-      <w:bookmarkStart w:id="9" w:name="_Toc119686288"/>
-      <w:r>
-        <w:lastRenderedPageBreak/>
+      <w:bookmarkStart w:id="21" w:name="_Toc120896637"/>
+      <w:r>
         <w:t>Приложение 1</w:t>
       </w:r>
-      <w:bookmarkEnd w:id="9"/>
+      <w:bookmarkEnd w:id="21"/>
     </w:p>
     <w:p>
       <w:pPr>
@@ -2964,10 +3803,10 @@
           <w:noProof/>
         </w:rPr>
         <w:drawing>
-          <wp:inline distT="0" distB="0" distL="0" distR="0" wp14:anchorId="466FCAC1" wp14:editId="77496714">
+          <wp:inline distT="0" distB="0" distL="0" distR="0" wp14:anchorId="0040CAEB" wp14:editId="159C014C">
             <wp:extent cx="6858000" cy="2867025"/>
             <wp:effectExtent l="0" t="0" r="0" b="9525"/>
-            <wp:docPr id="5" name="Picture 5" descr="Graphical user interface, text, application&#10;&#10;Description automatically generated"/>
+            <wp:docPr id="2" name="Picture 2" descr="A screenshot of a computer&#10;&#10;Description automatically generated with medium confidence"/>
             <wp:cNvGraphicFramePr>
               <a:graphicFrameLocks xmlns:a="http://schemas.openxmlformats.org/drawingml/2006/main" noChangeAspect="1"/>
             </wp:cNvGraphicFramePr>
@@ -2975,7 +3814,7 @@
               <a:graphicData uri="http://schemas.openxmlformats.org/drawingml/2006/picture">
                 <pic:pic xmlns:pic="http://schemas.openxmlformats.org/drawingml/2006/picture">
                   <pic:nvPicPr>
-                    <pic:cNvPr id="5" name="Picture 5" descr="Graphical user interface, text, application&#10;&#10;Description automatically generated"/>
+                    <pic:cNvPr id="2" name="Picture 2" descr="A screenshot of a computer&#10;&#10;Description automatically generated with medium confidence"/>
                     <pic:cNvPicPr/>
                   </pic:nvPicPr>
                   <pic:blipFill>
@@ -3017,10 +3856,10 @@
           <w:noProof/>
         </w:rPr>
         <w:drawing>
-          <wp:inline distT="0" distB="0" distL="0" distR="0" wp14:anchorId="2CEB1370" wp14:editId="33C77AC2">
+          <wp:inline distT="0" distB="0" distL="0" distR="0" wp14:anchorId="0CAAB9C0" wp14:editId="6C78941A">
             <wp:extent cx="6858000" cy="2867025"/>
             <wp:effectExtent l="0" t="0" r="0" b="9525"/>
-            <wp:docPr id="6" name="Picture 6" descr="Graphical user interface, text&#10;&#10;Description automatically generated"/>
+            <wp:docPr id="3" name="Picture 3" descr="A screenshot of a computer&#10;&#10;Description automatically generated with medium confidence"/>
             <wp:cNvGraphicFramePr>
               <a:graphicFrameLocks xmlns:a="http://schemas.openxmlformats.org/drawingml/2006/main" noChangeAspect="1"/>
             </wp:cNvGraphicFramePr>
@@ -3028,7 +3867,7 @@
               <a:graphicData uri="http://schemas.openxmlformats.org/drawingml/2006/picture">
                 <pic:pic xmlns:pic="http://schemas.openxmlformats.org/drawingml/2006/picture">
                   <pic:nvPicPr>
-                    <pic:cNvPr id="6" name="Picture 6" descr="Graphical user interface, text&#10;&#10;Description automatically generated"/>
+                    <pic:cNvPr id="3" name="Picture 3" descr="A screenshot of a computer&#10;&#10;Description automatically generated with medium confidence"/>
                     <pic:cNvPicPr/>
                   </pic:nvPicPr>
                   <pic:blipFill>
@@ -3075,7 +3914,7 @@
         <w:pStyle w:val="Heading2"/>
         <w:ind w:firstLine="0"/>
       </w:pPr>
-      <w:bookmarkStart w:id="10" w:name="_Toc119686289"/>
+      <w:bookmarkStart w:id="22" w:name="_Toc120896638"/>
       <w:r>
         <w:lastRenderedPageBreak/>
         <w:t>Приложение</w:t>
@@ -3083,7 +3922,7 @@
       <w:r>
         <w:t xml:space="preserve"> 2</w:t>
       </w:r>
-      <w:bookmarkEnd w:id="10"/>
+      <w:bookmarkEnd w:id="22"/>
     </w:p>
     <w:p>
       <w:pPr>
@@ -3108,7 +3947,6 @@
           </w:rPr>
           <w:t>://</w:t>
         </w:r>
-        <w:proofErr w:type="spellStart"/>
         <w:r>
           <w:rPr>
             <w:rStyle w:val="Hyperlink"/>
@@ -3116,7 +3954,6 @@
           </w:rPr>
           <w:t>github</w:t>
         </w:r>
-        <w:proofErr w:type="spellEnd"/>
         <w:r>
           <w:rPr>
             <w:rStyle w:val="Hyperlink"/>
@@ -3136,7 +3973,6 @@
           </w:rPr>
           <w:t>/</w:t>
         </w:r>
-        <w:proofErr w:type="spellStart"/>
         <w:r>
           <w:rPr>
             <w:rStyle w:val="Hyperlink"/>
@@ -3144,14 +3980,12 @@
           </w:rPr>
           <w:t>OverFitted</w:t>
         </w:r>
-        <w:proofErr w:type="spellEnd"/>
         <w:r>
           <w:rPr>
             <w:rStyle w:val="Hyperlink"/>
           </w:rPr>
           <w:t>/</w:t>
         </w:r>
-        <w:proofErr w:type="spellStart"/>
         <w:r>
           <w:rPr>
             <w:rStyle w:val="Hyperlink"/>
@@ -3159,7 +3993,6 @@
           </w:rPr>
           <w:t>polytech</w:t>
         </w:r>
-        <w:proofErr w:type="spellEnd"/>
         <w:r>
           <w:rPr>
             <w:rStyle w:val="Hyperlink"/>
@@ -3417,6 +4250,27 @@
 <file path=word/numbering.xml><?xml version="1.0" encoding="utf-8"?>
 <w:numbering xmlns:wpc="http://schemas.microsoft.com/office/word/2010/wordprocessingCanvas" xmlns:cx="http://schemas.microsoft.com/office/drawing/2014/chartex" xmlns:cx1="http://schemas.microsoft.com/office/drawing/2015/9/8/chartex" xmlns:cx2="http://schemas.microsoft.com/office/drawing/2015/10/21/chartex" xmlns:cx3="http://schemas.microsoft.com/office/drawing/2016/5/9/chartex" xmlns:cx4="http://schemas.microsoft.com/office/drawing/2016/5/10/chartex" xmlns:cx5="http://schemas.microsoft.com/office/drawing/2016/5/11/chartex" xmlns:cx6="http://schemas.microsoft.com/office/drawing/2016/5/12/chartex" xmlns:cx7="http://schemas.microsoft.com/office/drawing/2016/5/13/chartex" xmlns:cx8="http://schemas.microsoft.com/office/drawing/2016/5/14/chartex" xmlns:mc="http://schemas.openxmlformats.org/markup-compatibility/2006" xmlns:aink="http://schemas.microsoft.com/office/drawing/2016/ink" xmlns:am3d="http://schemas.microsoft.com/office/drawing/2017/model3d" xmlns:o="urn:schemas-microsoft-com:office:office" xmlns:oel="http://schemas.microsoft.com/office/2019/extlst" xmlns:r="http://schemas.openxmlformats.org/officeDocument/2006/relationships" xmlns:m="http://schemas.openxmlformats.org/officeDocument/2006/math" xmlns:v="urn:schemas-microsoft-com:vml" xmlns:wp14="http://schemas.microsoft.com/office/word/2010/wordprocessingDrawing" xmlns:wp="http://schemas.openxmlformats.org/drawingml/2006/wordprocessingDrawing" xmlns:w10="urn:schemas-microsoft-com:office:word" xmlns:w="http://schemas.openxmlformats.org/wordprocessingml/2006/main" xmlns:w14="http://schemas.microsoft.com/office/word/2010/wordml" xmlns:w15="http://schemas.microsoft.com/office/word/2012/wordml" xmlns:w16cex="http://schemas.microsoft.com/office/word/2018/wordml/cex" xmlns:w16cid="http://schemas.microsoft.com/office/word/2016/wordml/cid" xmlns:w16="http://schemas.microsoft.com/office/word/2018/wordml" xmlns:w16sdtdh="http://schemas.microsoft.com/office/word/2020/wordml/sdtdatahash" xmlns:w16se="http://schemas.microsoft.com/office/word/2015/wordml/symex" xmlns:wpg="http://schemas.microsoft.com/office/word/2010/wordprocessingGroup" xmlns:wpi="http://schemas.microsoft.com/office/word/2010/wordprocessingInk" xmlns:wne="http://schemas.microsoft.com/office/word/2006/wordml" xmlns:wps="http://schemas.microsoft.com/office/word/2010/wordprocessingShape" mc:Ignorable="w14 w15 w16se w16cid w16 w16cex w16sdtdh wp14">
   <w:abstractNum w:abstractNumId="0" w15:restartNumberingAfterBreak="0">
+    <w:nsid w:val="FFFFFF89"/>
+    <w:multiLevelType w:val="singleLevel"/>
+    <w:tmpl w:val="AAB68396"/>
+    <w:lvl w:ilvl="0">
+      <w:start w:val="1"/>
+      <w:numFmt w:val="bullet"/>
+      <w:pStyle w:val="ListBullet"/>
+      <w:lvlText w:val=""/>
+      <w:lvlJc w:val="left"/>
+      <w:pPr>
+        <w:tabs>
+          <w:tab w:val="num" w:pos="360"/>
+        </w:tabs>
+        <w:ind w:left="360" w:hanging="360"/>
+      </w:pPr>
+      <w:rPr>
+        <w:rFonts w:ascii="Symbol" w:hAnsi="Symbol" w:hint="default"/>
+      </w:rPr>
+    </w:lvl>
+  </w:abstractNum>
+  <w:abstractNum w:abstractNumId="1" w15:restartNumberingAfterBreak="0">
     <w:nsid w:val="0BC54036"/>
     <w:multiLevelType w:val="hybridMultilevel"/>
     <w:tmpl w:val="4EE2C314"/>
@@ -3529,7 +4383,7 @@
       </w:rPr>
     </w:lvl>
   </w:abstractNum>
-  <w:abstractNum w:abstractNumId="1" w15:restartNumberingAfterBreak="0">
+  <w:abstractNum w:abstractNumId="2" w15:restartNumberingAfterBreak="0">
     <w:nsid w:val="0C7E7C92"/>
     <w:multiLevelType w:val="multilevel"/>
     <w:tmpl w:val="1590ACCA"/>
@@ -3642,7 +4496,7 @@
       </w:pPr>
     </w:lvl>
   </w:abstractNum>
-  <w:abstractNum w:abstractNumId="2" w15:restartNumberingAfterBreak="0">
+  <w:abstractNum w:abstractNumId="3" w15:restartNumberingAfterBreak="0">
     <w:nsid w:val="242E256A"/>
     <w:multiLevelType w:val="hybridMultilevel"/>
     <w:tmpl w:val="7D4430A4"/>
@@ -3754,7 +4608,233 @@
       </w:rPr>
     </w:lvl>
   </w:abstractNum>
-  <w:abstractNum w:abstractNumId="3" w15:restartNumberingAfterBreak="0">
+  <w:abstractNum w:abstractNumId="4" w15:restartNumberingAfterBreak="0">
+    <w:nsid w:val="288E1A1C"/>
+    <w:multiLevelType w:val="multilevel"/>
+    <w:tmpl w:val="1590ACCA"/>
+    <w:lvl w:ilvl="0">
+      <w:start w:val="1"/>
+      <w:numFmt w:val="decimal"/>
+      <w:lvlText w:val="%1."/>
+      <w:lvlJc w:val="left"/>
+      <w:pPr>
+        <w:tabs>
+          <w:tab w:val="num" w:pos="0"/>
+        </w:tabs>
+        <w:ind w:left="720" w:hanging="360"/>
+      </w:pPr>
+    </w:lvl>
+    <w:lvl w:ilvl="1">
+      <w:start w:val="1"/>
+      <w:numFmt w:val="decimal"/>
+      <w:lvlText w:val="%1.%2."/>
+      <w:lvlJc w:val="left"/>
+      <w:pPr>
+        <w:tabs>
+          <w:tab w:val="num" w:pos="0"/>
+        </w:tabs>
+        <w:ind w:left="1080" w:hanging="720"/>
+      </w:pPr>
+    </w:lvl>
+    <w:lvl w:ilvl="2">
+      <w:start w:val="1"/>
+      <w:numFmt w:val="decimal"/>
+      <w:lvlText w:val="%1.%2.%3."/>
+      <w:lvlJc w:val="left"/>
+      <w:pPr>
+        <w:tabs>
+          <w:tab w:val="num" w:pos="0"/>
+        </w:tabs>
+        <w:ind w:left="1080" w:hanging="720"/>
+      </w:pPr>
+    </w:lvl>
+    <w:lvl w:ilvl="3">
+      <w:start w:val="1"/>
+      <w:numFmt w:val="decimal"/>
+      <w:lvlText w:val="%1.%2.%3.%4."/>
+      <w:lvlJc w:val="left"/>
+      <w:pPr>
+        <w:tabs>
+          <w:tab w:val="num" w:pos="0"/>
+        </w:tabs>
+        <w:ind w:left="1440" w:hanging="1080"/>
+      </w:pPr>
+    </w:lvl>
+    <w:lvl w:ilvl="4">
+      <w:start w:val="1"/>
+      <w:numFmt w:val="decimal"/>
+      <w:lvlText w:val="%1.%2.%3.%4.%5."/>
+      <w:lvlJc w:val="left"/>
+      <w:pPr>
+        <w:tabs>
+          <w:tab w:val="num" w:pos="0"/>
+        </w:tabs>
+        <w:ind w:left="1440" w:hanging="1080"/>
+      </w:pPr>
+    </w:lvl>
+    <w:lvl w:ilvl="5">
+      <w:start w:val="1"/>
+      <w:numFmt w:val="decimal"/>
+      <w:lvlText w:val="%1.%2.%3.%4.%5.%6."/>
+      <w:lvlJc w:val="left"/>
+      <w:pPr>
+        <w:tabs>
+          <w:tab w:val="num" w:pos="0"/>
+        </w:tabs>
+        <w:ind w:left="1800" w:hanging="1440"/>
+      </w:pPr>
+    </w:lvl>
+    <w:lvl w:ilvl="6">
+      <w:start w:val="1"/>
+      <w:numFmt w:val="decimal"/>
+      <w:lvlText w:val="%1.%2.%3.%4.%5.%6.%7."/>
+      <w:lvlJc w:val="left"/>
+      <w:pPr>
+        <w:tabs>
+          <w:tab w:val="num" w:pos="0"/>
+        </w:tabs>
+        <w:ind w:left="2160" w:hanging="1800"/>
+      </w:pPr>
+    </w:lvl>
+    <w:lvl w:ilvl="7">
+      <w:start w:val="1"/>
+      <w:numFmt w:val="decimal"/>
+      <w:lvlText w:val="%1.%2.%3.%4.%5.%6.%7.%8."/>
+      <w:lvlJc w:val="left"/>
+      <w:pPr>
+        <w:tabs>
+          <w:tab w:val="num" w:pos="0"/>
+        </w:tabs>
+        <w:ind w:left="2160" w:hanging="1800"/>
+      </w:pPr>
+    </w:lvl>
+    <w:lvl w:ilvl="8">
+      <w:start w:val="1"/>
+      <w:numFmt w:val="decimal"/>
+      <w:lvlText w:val="%1.%2.%3.%4.%5.%6.%7.%8.%9."/>
+      <w:lvlJc w:val="left"/>
+      <w:pPr>
+        <w:tabs>
+          <w:tab w:val="num" w:pos="0"/>
+        </w:tabs>
+        <w:ind w:left="2520" w:hanging="2160"/>
+      </w:pPr>
+    </w:lvl>
+  </w:abstractNum>
+  <w:abstractNum w:abstractNumId="5" w15:restartNumberingAfterBreak="0">
+    <w:nsid w:val="38705F68"/>
+    <w:multiLevelType w:val="hybridMultilevel"/>
+    <w:tmpl w:val="41246834"/>
+    <w:lvl w:ilvl="0" w:tplc="DB529B66">
+      <w:numFmt w:val="bullet"/>
+      <w:lvlText w:val=""/>
+      <w:lvlJc w:val="left"/>
+      <w:pPr>
+        <w:ind w:left="720" w:hanging="360"/>
+      </w:pPr>
+      <w:rPr>
+        <w:rFonts w:ascii="Symbol" w:eastAsia="Times New Roman" w:hAnsi="Symbol" w:cstheme="minorHAnsi" w:hint="default"/>
+        <w:b/>
+      </w:rPr>
+    </w:lvl>
+    <w:lvl w:ilvl="1" w:tplc="04090003">
+      <w:start w:val="1"/>
+      <w:numFmt w:val="bullet"/>
+      <w:lvlText w:val="o"/>
+      <w:lvlJc w:val="left"/>
+      <w:pPr>
+        <w:ind w:left="1440" w:hanging="360"/>
+      </w:pPr>
+      <w:rPr>
+        <w:rFonts w:ascii="Courier New" w:hAnsi="Courier New" w:cs="Courier New" w:hint="default"/>
+      </w:rPr>
+    </w:lvl>
+    <w:lvl w:ilvl="2" w:tplc="04090005">
+      <w:start w:val="1"/>
+      <w:numFmt w:val="bullet"/>
+      <w:lvlText w:val=""/>
+      <w:lvlJc w:val="left"/>
+      <w:pPr>
+        <w:ind w:left="2160" w:hanging="360"/>
+      </w:pPr>
+      <w:rPr>
+        <w:rFonts w:ascii="Wingdings" w:hAnsi="Wingdings" w:hint="default"/>
+      </w:rPr>
+    </w:lvl>
+    <w:lvl w:ilvl="3" w:tplc="04090001" w:tentative="1">
+      <w:start w:val="1"/>
+      <w:numFmt w:val="bullet"/>
+      <w:lvlText w:val=""/>
+      <w:lvlJc w:val="left"/>
+      <w:pPr>
+        <w:ind w:left="2880" w:hanging="360"/>
+      </w:pPr>
+      <w:rPr>
+        <w:rFonts w:ascii="Symbol" w:hAnsi="Symbol" w:hint="default"/>
+      </w:rPr>
+    </w:lvl>
+    <w:lvl w:ilvl="4" w:tplc="04090003" w:tentative="1">
+      <w:start w:val="1"/>
+      <w:numFmt w:val="bullet"/>
+      <w:lvlText w:val="o"/>
+      <w:lvlJc w:val="left"/>
+      <w:pPr>
+        <w:ind w:left="3600" w:hanging="360"/>
+      </w:pPr>
+      <w:rPr>
+        <w:rFonts w:ascii="Courier New" w:hAnsi="Courier New" w:cs="Courier New" w:hint="default"/>
+      </w:rPr>
+    </w:lvl>
+    <w:lvl w:ilvl="5" w:tplc="04090005" w:tentative="1">
+      <w:start w:val="1"/>
+      <w:numFmt w:val="bullet"/>
+      <w:lvlText w:val=""/>
+      <w:lvlJc w:val="left"/>
+      <w:pPr>
+        <w:ind w:left="4320" w:hanging="360"/>
+      </w:pPr>
+      <w:rPr>
+        <w:rFonts w:ascii="Wingdings" w:hAnsi="Wingdings" w:hint="default"/>
+      </w:rPr>
+    </w:lvl>
+    <w:lvl w:ilvl="6" w:tplc="04090001" w:tentative="1">
+      <w:start w:val="1"/>
+      <w:numFmt w:val="bullet"/>
+      <w:lvlText w:val=""/>
+      <w:lvlJc w:val="left"/>
+      <w:pPr>
+        <w:ind w:left="5040" w:hanging="360"/>
+      </w:pPr>
+      <w:rPr>
+        <w:rFonts w:ascii="Symbol" w:hAnsi="Symbol" w:hint="default"/>
+      </w:rPr>
+    </w:lvl>
+    <w:lvl w:ilvl="7" w:tplc="04090003" w:tentative="1">
+      <w:start w:val="1"/>
+      <w:numFmt w:val="bullet"/>
+      <w:lvlText w:val="o"/>
+      <w:lvlJc w:val="left"/>
+      <w:pPr>
+        <w:ind w:left="5760" w:hanging="360"/>
+      </w:pPr>
+      <w:rPr>
+        <w:rFonts w:ascii="Courier New" w:hAnsi="Courier New" w:cs="Courier New" w:hint="default"/>
+      </w:rPr>
+    </w:lvl>
+    <w:lvl w:ilvl="8" w:tplc="04090005" w:tentative="1">
+      <w:start w:val="1"/>
+      <w:numFmt w:val="bullet"/>
+      <w:lvlText w:val=""/>
+      <w:lvlJc w:val="left"/>
+      <w:pPr>
+        <w:ind w:left="6480" w:hanging="360"/>
+      </w:pPr>
+      <w:rPr>
+        <w:rFonts w:ascii="Wingdings" w:hAnsi="Wingdings" w:hint="default"/>
+      </w:rPr>
+    </w:lvl>
+  </w:abstractNum>
+  <w:abstractNum w:abstractNumId="6" w15:restartNumberingAfterBreak="0">
     <w:nsid w:val="5F29034B"/>
     <w:multiLevelType w:val="multilevel"/>
     <w:tmpl w:val="031C99C8"/>
@@ -3876,7 +4956,7 @@
       </w:pPr>
     </w:lvl>
   </w:abstractNum>
-  <w:abstractNum w:abstractNumId="4" w15:restartNumberingAfterBreak="0">
+  <w:abstractNum w:abstractNumId="7" w15:restartNumberingAfterBreak="0">
     <w:nsid w:val="64025BF8"/>
     <w:multiLevelType w:val="multilevel"/>
     <w:tmpl w:val="1590ACCA"/>
@@ -3989,7 +5069,7 @@
       </w:pPr>
     </w:lvl>
   </w:abstractNum>
-  <w:abstractNum w:abstractNumId="5" w15:restartNumberingAfterBreak="0">
+  <w:abstractNum w:abstractNumId="8" w15:restartNumberingAfterBreak="0">
     <w:nsid w:val="79840371"/>
     <w:multiLevelType w:val="hybridMultilevel"/>
     <w:tmpl w:val="F234442E"/>
@@ -4103,22 +5183,31 @@
     </w:lvl>
   </w:abstractNum>
   <w:num w:numId="1" w16cid:durableId="1924794263">
+    <w:abstractNumId w:val="7"/>
+  </w:num>
+  <w:num w:numId="2" w16cid:durableId="574511407">
+    <w:abstractNumId w:val="6"/>
+  </w:num>
+  <w:num w:numId="3" w16cid:durableId="1842310025">
+    <w:abstractNumId w:val="8"/>
+  </w:num>
+  <w:num w:numId="4" w16cid:durableId="1918124265">
+    <w:abstractNumId w:val="1"/>
+  </w:num>
+  <w:num w:numId="5" w16cid:durableId="2042633575">
+    <w:abstractNumId w:val="3"/>
+  </w:num>
+  <w:num w:numId="6" w16cid:durableId="1203978749">
+    <w:abstractNumId w:val="2"/>
+  </w:num>
+  <w:num w:numId="7" w16cid:durableId="1336956646">
+    <w:abstractNumId w:val="5"/>
+  </w:num>
+  <w:num w:numId="8" w16cid:durableId="1634368239">
     <w:abstractNumId w:val="4"/>
   </w:num>
-  <w:num w:numId="2" w16cid:durableId="574511407">
-    <w:abstractNumId w:val="3"/>
-  </w:num>
-  <w:num w:numId="3" w16cid:durableId="1842310025">
-    <w:abstractNumId w:val="5"/>
-  </w:num>
-  <w:num w:numId="4" w16cid:durableId="1918124265">
+  <w:num w:numId="9" w16cid:durableId="835530790">
     <w:abstractNumId w:val="0"/>
-  </w:num>
-  <w:num w:numId="5" w16cid:durableId="2042633575">
-    <w:abstractNumId w:val="2"/>
-  </w:num>
-  <w:num w:numId="6" w16cid:durableId="1203978749">
-    <w:abstractNumId w:val="1"/>
   </w:num>
 </w:numbering>
 </file>
@@ -4521,7 +5610,7 @@
   <w:style w:type="paragraph" w:default="1" w:styleId="Normal">
     <w:name w:val="Normal"/>
     <w:qFormat/>
-    <w:rsid w:val="00295F05"/>
+    <w:rsid w:val="00622411"/>
     <w:pPr>
       <w:spacing w:after="160" w:line="252" w:lineRule="auto"/>
       <w:ind w:firstLine="567"/>
@@ -4927,6 +6016,19 @@
       <w:shd w:val="clear" w:color="auto" w:fill="E1DFDD"/>
     </w:rPr>
   </w:style>
+  <w:style w:type="paragraph" w:styleId="ListBullet">
+    <w:name w:val="List Bullet"/>
+    <w:basedOn w:val="Normal"/>
+    <w:uiPriority w:val="99"/>
+    <w:unhideWhenUsed/>
+    <w:rsid w:val="00622411"/>
+    <w:pPr>
+      <w:numPr>
+        <w:numId w:val="9"/>
+      </w:numPr>
+      <w:contextualSpacing/>
+    </w:pPr>
+  </w:style>
 </w:styles>
 </file>
 

--- a/Task 11/Тема 11 - ООП.docx
+++ b/Task 11/Тема 11 - ООП.docx
@@ -86,7 +86,13 @@
         <w:rPr>
           <w:b/>
         </w:rPr>
-        <w:t>10</w:t>
+        <w:t>1</w:t>
+      </w:r>
+      <w:r>
+        <w:rPr>
+          <w:b/>
+        </w:rPr>
+        <w:t>1</w:t>
       </w:r>
     </w:p>
     <w:p>
@@ -103,9 +109,6 @@
     <w:p>
       <w:pPr>
         <w:jc w:val="center"/>
-        <w:rPr>
-          <w:lang w:val="en-US"/>
-        </w:rPr>
       </w:pPr>
       <w:r>
         <w:rPr>
@@ -116,7 +119,6 @@
       <w:r>
         <w:rPr>
           <w:b/>
-          <w:lang w:val="en-US"/>
         </w:rPr>
         <w:t>1</w:t>
       </w:r>
